--- a/report/drafting/3_28_2024/chen_reservoir_model_3_28_24.docx
+++ b/report/drafting/3_28_2024/chen_reservoir_model_3_28_24.docx
@@ -3434,7 +3434,7 @@
           <w:noProof/>
         </w:rPr>
         <w:drawing>
-          <wp:inline distT="0" distB="0" distL="0" distR="0" wp14:anchorId="7B8F079F" wp14:editId="3DA57F2A">
+          <wp:inline distT="0" distB="0" distL="0" distR="0" wp14:anchorId="7B8F079F" wp14:editId="77BE2255">
             <wp:extent cx="4123853" cy="3056321"/>
             <wp:effectExtent l="0" t="0" r="0" b="0"/>
             <wp:docPr id="1114603408" name="Picture 1" descr="A diagram of a mathematical equation&#10;&#10;Description automatically generated"/>
@@ -3841,125 +3841,179 @@
       </w:r>
       <w:ins w:id="86" w:author="Matthew Chen" w:date="2024-03-29T15:04:00Z" w16du:dateUtc="2024-03-29T22:04:00Z">
         <w:r>
-          <w:t>(the window len</w:t>
+          <w:t xml:space="preserve">(the </w:t>
         </w:r>
       </w:ins>
-      <w:ins w:id="87" w:author="Matthew Chen" w:date="2024-03-29T15:05:00Z" w16du:dateUtc="2024-03-29T22:05:00Z">
+      <w:ins w:id="87" w:author="Matthew Chen" w:date="2024-03-31T10:03:00Z" w16du:dateUtc="2024-03-31T17:03:00Z">
         <w:r>
-          <w:t>gth was chosen in preliminary testing</w:t>
+          <w:t>batch sequence</w:t>
         </w:r>
       </w:ins>
       <w:ins w:id="88" w:author="Matthew Chen" w:date="2024-03-29T15:04:00Z" w16du:dateUtc="2024-03-29T22:04:00Z">
         <w:r>
-          <w:t>)</w:t>
+          <w:t xml:space="preserve"> len</w:t>
         </w:r>
       </w:ins>
       <w:ins w:id="89" w:author="Matthew Chen" w:date="2024-03-29T15:05:00Z" w16du:dateUtc="2024-03-29T22:05:00Z">
         <w:r>
-          <w:t xml:space="preserve"> </w:t>
+          <w:t xml:space="preserve">gth was chosen </w:t>
         </w:r>
       </w:ins>
-      <w:r>
-        <w:t>each</w:t>
-      </w:r>
-      <w:r>
-        <w:t xml:space="preserve"> </w:t>
-      </w:r>
-      <w:commentRangeEnd w:id="83"/>
-      <w:r>
-        <w:rPr>
-          <w:rStyle w:val="CommentReference"/>
-        </w:rPr>
-        <w:commentReference w:id="83"/>
-      </w:r>
-      <w:commentRangeEnd w:id="84"/>
-      <w:r>
-        <w:rPr>
-          <w:rStyle w:val="CommentReference"/>
-        </w:rPr>
-        <w:commentReference w:id="84"/>
-      </w:r>
-      <w:commentRangeEnd w:id="85"/>
-      <w:r>
-        <w:rPr>
-          <w:rStyle w:val="CommentReference"/>
-        </w:rPr>
-        <w:commentReference w:id="85"/>
-      </w:r>
-      <w:r>
-        <w:t>to stabilize the training of the LSTM models</w:t>
-      </w:r>
-      <w:r>
-        <w:t xml:space="preserve">. Using </w:t>
-      </w:r>
-      <w:r>
-        <w:t xml:space="preserve">longer sequences may result in </w:t>
-      </w:r>
-      <w:commentRangeStart w:id="90"/>
-      <w:r>
-        <w:t xml:space="preserve">vanishing or exploding gradients </w:t>
-      </w:r>
-      <w:commentRangeEnd w:id="90"/>
-      <w:r>
-        <w:rPr>
-          <w:rStyle w:val="CommentReference"/>
-        </w:rPr>
-        <w:commentReference w:id="90"/>
-      </w:r>
-      <w:r>
-        <w:t xml:space="preserve">in the training process, </w:t>
-      </w:r>
-      <w:ins w:id="91" w:author="Matthew Chen" w:date="2024-03-29T15:12:00Z" w16du:dateUtc="2024-03-29T22:12:00Z">
+      <w:ins w:id="90" w:author="Matthew Chen" w:date="2024-03-31T10:04:00Z" w16du:dateUtc="2024-03-31T17:04:00Z">
         <w:r>
-          <w:t>which is when gradient</w:t>
+          <w:t xml:space="preserve">between 0.5 and 5 years </w:t>
         </w:r>
       </w:ins>
-      <w:ins w:id="92" w:author="Matthew Chen" w:date="2024-03-29T15:13:00Z" w16du:dateUtc="2024-03-29T22:13:00Z">
+      <w:ins w:id="91" w:author="Matthew Chen" w:date="2024-03-29T15:05:00Z" w16du:dateUtc="2024-03-29T22:05:00Z">
+        <w:r>
+          <w:t>in preliminary testing</w:t>
+        </w:r>
+      </w:ins>
+      <w:ins w:id="92" w:author="Matthew Chen" w:date="2024-03-31T10:01:00Z" w16du:dateUtc="2024-03-31T17:01:00Z">
+        <w:r>
+          <w:t>)</w:t>
+        </w:r>
+      </w:ins>
+      <w:del w:id="93" w:author="Matthew Chen" w:date="2024-03-31T10:01:00Z" w16du:dateUtc="2024-03-31T17:01:00Z">
+        <w:r>
+          <w:delText>each</w:delText>
+        </w:r>
+        <w:r>
+          <w:delText xml:space="preserve"> </w:delText>
+        </w:r>
+        <w:commentRangeEnd w:id="83"/>
+        <w:r>
+          <w:rPr>
+            <w:rStyle w:val="CommentReference"/>
+          </w:rPr>
+          <w:commentReference w:id="83"/>
+        </w:r>
+        <w:commentRangeEnd w:id="84"/>
+        <w:r>
+          <w:rPr>
+            <w:rStyle w:val="CommentReference"/>
+          </w:rPr>
+          <w:commentReference w:id="84"/>
+        </w:r>
+        <w:commentRangeEnd w:id="85"/>
+        <w:r>
+          <w:rPr>
+            <w:rStyle w:val="CommentReference"/>
+          </w:rPr>
+          <w:commentReference w:id="85"/>
+        </w:r>
+        <w:r>
+          <w:delText>to stabilize the training of the LSTM models</w:delText>
+        </w:r>
+      </w:del>
+      <w:r>
+        <w:t xml:space="preserve">. Using </w:t>
+      </w:r>
+      <w:r>
+        <w:t xml:space="preserve">longer sequences </w:t>
+      </w:r>
+      <w:ins w:id="94" w:author="Matthew Chen" w:date="2024-03-31T10:02:00Z" w16du:dateUtc="2024-03-31T17:02:00Z">
+        <w:r>
+          <w:t xml:space="preserve">allow the model to capture longer term </w:t>
+        </w:r>
+      </w:ins>
+      <w:ins w:id="95" w:author="Matthew Chen" w:date="2024-03-31T10:03:00Z" w16du:dateUtc="2024-03-31T17:03:00Z">
+        <w:r>
+          <w:t>dependencies but</w:t>
+        </w:r>
+      </w:ins>
+      <w:ins w:id="96" w:author="Matthew Chen" w:date="2024-03-31T10:02:00Z" w16du:dateUtc="2024-03-31T17:02:00Z">
         <w:r>
           <w:t xml:space="preserve"> </w:t>
         </w:r>
       </w:ins>
-      <w:ins w:id="93" w:author="Matthew Chen" w:date="2024-03-29T15:12:00Z" w16du:dateUtc="2024-03-29T22:12:00Z">
+      <w:r>
+        <w:t xml:space="preserve">may result in </w:t>
+      </w:r>
+      <w:ins w:id="97" w:author="Matthew Chen" w:date="2024-03-31T10:02:00Z" w16du:dateUtc="2024-03-31T17:02:00Z">
+        <w:r>
+          <w:t xml:space="preserve">difficulty training due to the </w:t>
+        </w:r>
+      </w:ins>
+      <w:commentRangeStart w:id="98"/>
+      <w:r>
+        <w:t xml:space="preserve">vanishing or exploding gradients </w:t>
+      </w:r>
+      <w:commentRangeEnd w:id="98"/>
+      <w:r>
+        <w:rPr>
+          <w:rStyle w:val="CommentReference"/>
+        </w:rPr>
+        <w:commentReference w:id="98"/>
+      </w:r>
+      <w:ins w:id="99" w:author="Matthew Chen" w:date="2024-03-31T10:02:00Z" w16du:dateUtc="2024-03-31T17:02:00Z">
+        <w:r>
+          <w:t xml:space="preserve">problem </w:t>
+        </w:r>
+      </w:ins>
+      <w:r>
+        <w:t xml:space="preserve">in the training process, </w:t>
+      </w:r>
+      <w:ins w:id="100" w:author="Matthew Chen" w:date="2024-03-31T10:02:00Z" w16du:dateUtc="2024-03-31T17:02:00Z">
+        <w:r>
+          <w:t>where</w:t>
+        </w:r>
+      </w:ins>
+      <w:ins w:id="101" w:author="Matthew Chen" w:date="2024-03-29T15:12:00Z" w16du:dateUtc="2024-03-29T22:12:00Z">
+        <w:r>
+          <w:t xml:space="preserve"> gradient</w:t>
+        </w:r>
+      </w:ins>
+      <w:ins w:id="102" w:author="Matthew Chen" w:date="2024-03-29T15:13:00Z" w16du:dateUtc="2024-03-29T22:13:00Z">
+        <w:r>
+          <w:t xml:space="preserve"> </w:t>
+        </w:r>
+      </w:ins>
+      <w:ins w:id="103" w:author="Matthew Chen" w:date="2024-03-29T15:12:00Z" w16du:dateUtc="2024-03-29T22:12:00Z">
         <w:r>
           <w:t>ma</w:t>
         </w:r>
       </w:ins>
-      <w:ins w:id="94" w:author="Matthew Chen" w:date="2024-03-29T15:13:00Z" w16du:dateUtc="2024-03-29T22:13:00Z">
+      <w:ins w:id="104" w:author="Matthew Chen" w:date="2024-03-29T15:13:00Z" w16du:dateUtc="2024-03-29T22:13:00Z">
         <w:r>
           <w:t xml:space="preserve">gnitudes </w:t>
         </w:r>
       </w:ins>
-      <w:ins w:id="95" w:author="Matthew Chen" w:date="2024-03-29T15:12:00Z" w16du:dateUtc="2024-03-29T22:12:00Z">
+      <w:ins w:id="105" w:author="Matthew Chen" w:date="2024-03-29T15:12:00Z" w16du:dateUtc="2024-03-29T22:12:00Z">
         <w:r>
           <w:t xml:space="preserve">become </w:t>
         </w:r>
       </w:ins>
-      <w:ins w:id="96" w:author="Matthew Chen" w:date="2024-03-29T15:13:00Z" w16du:dateUtc="2024-03-29T22:13:00Z">
+      <w:ins w:id="106" w:author="Matthew Chen" w:date="2024-03-29T15:13:00Z" w16du:dateUtc="2024-03-29T22:13:00Z">
         <w:r>
           <w:t xml:space="preserve">exponentially large or small </w:t>
         </w:r>
       </w:ins>
-      <w:ins w:id="97" w:author="Matthew Chen" w:date="2024-03-29T15:14:00Z" w16du:dateUtc="2024-03-29T22:14:00Z">
+      <w:ins w:id="107" w:author="Matthew Chen" w:date="2024-03-29T15:14:00Z" w16du:dateUtc="2024-03-29T22:14:00Z">
         <w:r>
-          <w:t>over many steps of backpropagation leading to unstable training. On the other hand,</w:t>
+          <w:t>over many steps of backpropagation leading to unstable training.</w:t>
         </w:r>
       </w:ins>
-      <w:del w:id="98" w:author="Matthew Chen" w:date="2024-03-29T15:14:00Z" w16du:dateUtc="2024-03-29T22:14:00Z">
+      <w:del w:id="108" w:author="Matthew Chen" w:date="2024-03-29T15:14:00Z" w16du:dateUtc="2024-03-29T22:14:00Z">
         <w:r>
           <w:delText>while</w:delText>
         </w:r>
       </w:del>
-      <w:r>
-        <w:t xml:space="preserve"> shorter sequences </w:t>
-      </w:r>
-      <w:del w:id="99" w:author="Matthew Chen" w:date="2024-03-29T15:14:00Z" w16du:dateUtc="2024-03-29T22:14:00Z">
+      <w:del w:id="109" w:author="Matthew Chen" w:date="2024-03-31T10:03:00Z" w16du:dateUtc="2024-03-31T17:03:00Z">
+        <w:r>
+          <w:delText xml:space="preserve"> shorter sequences </w:delText>
+        </w:r>
+      </w:del>
+      <w:del w:id="110" w:author="Matthew Chen" w:date="2024-03-29T15:14:00Z" w16du:dateUtc="2024-03-29T22:14:00Z">
         <w:r>
           <w:delText xml:space="preserve">will </w:delText>
         </w:r>
       </w:del>
-      <w:r>
-        <w:t xml:space="preserve">stunt the model’s ability to capture longer term dependencies, such as carryover storage. </w:t>
-      </w:r>
+      <w:del w:id="111" w:author="Matthew Chen" w:date="2024-03-31T10:03:00Z" w16du:dateUtc="2024-03-31T17:03:00Z">
+        <w:r>
+          <w:delText xml:space="preserve">stunt the model’s ability to capture longer term dependencies, such as carryover storage. </w:delText>
+        </w:r>
+      </w:del>
     </w:p>
     <w:p>
       <w:pPr>
@@ -3989,35 +4043,35 @@
       <w:r>
         <w:t xml:space="preserve">this study, </w:t>
       </w:r>
-      <w:commentRangeStart w:id="100"/>
-      <w:commentRangeStart w:id="101"/>
-      <w:commentRangeStart w:id="102"/>
+      <w:commentRangeStart w:id="112"/>
+      <w:commentRangeStart w:id="113"/>
+      <w:commentRangeStart w:id="114"/>
       <w:r>
         <w:t xml:space="preserve">we conduct experiments on </w:t>
       </w:r>
       <w:r>
         <w:t xml:space="preserve">an individual reservoir </w:t>
       </w:r>
-      <w:commentRangeEnd w:id="100"/>
+      <w:commentRangeEnd w:id="112"/>
       <w:r>
         <w:rPr>
           <w:rStyle w:val="CommentReference"/>
         </w:rPr>
-        <w:commentReference w:id="100"/>
-      </w:r>
-      <w:commentRangeEnd w:id="101"/>
+        <w:commentReference w:id="112"/>
+      </w:r>
+      <w:commentRangeEnd w:id="113"/>
       <w:r>
         <w:rPr>
           <w:rStyle w:val="CommentReference"/>
         </w:rPr>
-        <w:commentReference w:id="101"/>
-      </w:r>
-      <w:commentRangeEnd w:id="102"/>
+        <w:commentReference w:id="113"/>
+      </w:r>
+      <w:commentRangeEnd w:id="114"/>
       <w:r>
         <w:rPr>
           <w:rStyle w:val="CommentReference"/>
         </w:rPr>
-        <w:commentReference w:id="102"/>
+        <w:commentReference w:id="114"/>
       </w:r>
       <w:r>
         <w:t>(</w:t>
@@ -4034,7 +4088,7 @@
       <w:r>
         <w:t xml:space="preserve">ompare model architectures, select optimal hyperparameters, and compare LSTM performance against other machine learning benchmarks. Out of concern for computational cost, the </w:t>
       </w:r>
-      <w:ins w:id="103" w:author="Matthew Chen" w:date="2024-03-29T15:19:00Z" w16du:dateUtc="2024-03-29T22:19:00Z">
+      <w:ins w:id="115" w:author="Matthew Chen" w:date="2024-03-29T15:19:00Z" w16du:dateUtc="2024-03-29T22:19:00Z">
         <w:r>
           <w:t xml:space="preserve">model and </w:t>
         </w:r>
@@ -4042,12 +4096,12 @@
       <w:r>
         <w:t>hyperparameters select</w:t>
       </w:r>
-      <w:ins w:id="104" w:author="Matthew Chen" w:date="2024-03-29T15:19:00Z" w16du:dateUtc="2024-03-29T22:19:00Z">
+      <w:ins w:id="116" w:author="Matthew Chen" w:date="2024-03-29T15:19:00Z" w16du:dateUtc="2024-03-29T22:19:00Z">
         <w:r>
           <w:t>ion done</w:t>
         </w:r>
       </w:ins>
-      <w:del w:id="105" w:author="Matthew Chen" w:date="2024-03-29T15:19:00Z" w16du:dateUtc="2024-03-29T22:19:00Z">
+      <w:del w:id="117" w:author="Matthew Chen" w:date="2024-03-29T15:19:00Z" w16du:dateUtc="2024-03-29T22:19:00Z">
         <w:r>
           <w:delText>ed</w:delText>
         </w:r>
@@ -4055,7 +4109,7 @@
       <w:r>
         <w:t xml:space="preserve"> here are generally </w:t>
       </w:r>
-      <w:ins w:id="106" w:author="Matthew Chen" w:date="2024-03-29T15:19:00Z" w16du:dateUtc="2024-03-29T22:19:00Z">
+      <w:ins w:id="118" w:author="Matthew Chen" w:date="2024-03-29T15:19:00Z" w16du:dateUtc="2024-03-29T22:19:00Z">
         <w:r>
           <w:t xml:space="preserve">considered </w:t>
         </w:r>
@@ -4121,27 +4175,27 @@
       <w:r>
         <w:t xml:space="preserve"> and the </w:t>
       </w:r>
-      <w:commentRangeStart w:id="107"/>
-      <w:commentRangeStart w:id="108"/>
+      <w:commentRangeStart w:id="119"/>
+      <w:commentRangeStart w:id="120"/>
       <w:r>
         <w:t>day of the year</w:t>
       </w:r>
       <w:r>
         <w:t xml:space="preserve"> </w:t>
       </w:r>
-      <w:commentRangeEnd w:id="107"/>
+      <w:commentRangeEnd w:id="119"/>
       <w:r>
         <w:rPr>
           <w:rStyle w:val="CommentReference"/>
         </w:rPr>
-        <w:commentReference w:id="107"/>
-      </w:r>
-      <w:commentRangeEnd w:id="108"/>
+        <w:commentReference w:id="119"/>
+      </w:r>
+      <w:commentRangeEnd w:id="120"/>
       <w:r>
         <w:rPr>
           <w:rStyle w:val="CommentReference"/>
         </w:rPr>
-        <w:commentReference w:id="108"/>
+        <w:commentReference w:id="120"/>
       </w:r>
       <w:r>
         <w:t xml:space="preserve">. Model 1 </w:t>
@@ -4179,8 +4233,8 @@
       <w:r>
         <w:t xml:space="preserve"> </w:t>
       </w:r>
-      <w:commentRangeStart w:id="109"/>
-      <w:del w:id="110" w:author="Matthew Chen" w:date="2024-03-29T15:23:00Z" w16du:dateUtc="2024-03-29T22:23:00Z">
+      <w:commentRangeStart w:id="121"/>
+      <w:del w:id="122" w:author="Matthew Chen" w:date="2024-03-29T15:23:00Z" w16du:dateUtc="2024-03-29T22:23:00Z">
         <w:r>
           <w:delText xml:space="preserve">headed </w:delText>
         </w:r>
@@ -4191,12 +4245,12 @@
       <w:r>
         <w:t xml:space="preserve"> </w:t>
       </w:r>
-      <w:commentRangeEnd w:id="109"/>
+      <w:commentRangeEnd w:id="121"/>
       <w:r>
         <w:rPr>
           <w:rStyle w:val="CommentReference"/>
         </w:rPr>
-        <w:commentReference w:id="109"/>
+        <w:commentReference w:id="121"/>
       </w:r>
       <w:r>
         <w:t xml:space="preserve">a </w:t>
@@ -4257,12 +4311,12 @@
       <w:r>
         <w:t>input</w:t>
       </w:r>
-      <w:ins w:id="111" w:author="Matthew Chen" w:date="2024-03-29T15:35:00Z" w16du:dateUtc="2024-03-29T22:35:00Z">
+      <w:ins w:id="123" w:author="Matthew Chen" w:date="2024-03-29T15:35:00Z" w16du:dateUtc="2024-03-29T22:35:00Z">
         <w:r>
           <w:t xml:space="preserve"> so that the LSTM does not need to do so internally. </w:t>
         </w:r>
       </w:ins>
-      <w:del w:id="112" w:author="Matthew Chen" w:date="2024-03-29T15:35:00Z" w16du:dateUtc="2024-03-29T22:35:00Z">
+      <w:del w:id="124" w:author="Matthew Chen" w:date="2024-03-29T15:35:00Z" w16du:dateUtc="2024-03-29T22:35:00Z">
         <w:r>
           <w:delText xml:space="preserve">. </w:delText>
         </w:r>
@@ -4349,7 +4403,7 @@
           </w:placeholder>
         </w:sdtPr>
         <w:sdtContent>
-          <w:ins w:id="113" w:author="Matthew Chen" w:date="2024-03-29T10:27:00Z" w16du:dateUtc="2024-03-29T17:27:00Z">
+          <w:ins w:id="125" w:author="Matthew Chen" w:date="2024-03-29T10:27:00Z" w16du:dateUtc="2024-03-29T17:27:00Z">
             <w:r>
               <w:rPr>
                 <w:color w:val="000000"/>
@@ -4371,7 +4425,7 @@
               <w:t xml:space="preserve"> et al., 2019)</w:t>
             </w:r>
           </w:ins>
-          <w:del w:id="114" w:author="Matthew Chen" w:date="2024-03-29T10:15:00Z" w16du:dateUtc="2024-03-29T17:15:00Z">
+          <w:del w:id="126" w:author="Matthew Chen" w:date="2024-03-29T10:15:00Z" w16du:dateUtc="2024-03-29T17:15:00Z">
             <w:r>
               <w:rPr>
                 <w:color w:val="000000"/>
@@ -4435,7 +4489,7 @@
           </w:placeholder>
         </w:sdtPr>
         <w:sdtContent>
-          <w:ins w:id="115" w:author="Matthew Chen" w:date="2024-03-29T10:27:00Z" w16du:dateUtc="2024-03-29T17:27:00Z">
+          <w:ins w:id="127" w:author="Matthew Chen" w:date="2024-03-29T10:27:00Z" w16du:dateUtc="2024-03-29T17:27:00Z">
             <w:r>
               <w:rPr>
                 <w:rFonts w:eastAsia="Times New Roman"/>
@@ -4443,7 +4497,7 @@
               <w:t>(Kingma &amp; Ba, 2015)</w:t>
             </w:r>
           </w:ins>
-          <w:del w:id="116" w:author="Matthew Chen" w:date="2024-03-29T10:15:00Z" w16du:dateUtc="2024-03-29T17:15:00Z">
+          <w:del w:id="128" w:author="Matthew Chen" w:date="2024-03-29T10:15:00Z" w16du:dateUtc="2024-03-29T17:15:00Z">
             <w:r>
               <w:rPr>
                 <w:rFonts w:eastAsia="Times New Roman"/>
@@ -5437,7 +5491,7 @@
           </w:placeholder>
         </w:sdtPr>
         <w:sdtContent>
-          <w:ins w:id="117" w:author="Matthew Chen" w:date="2024-03-29T10:27:00Z" w16du:dateUtc="2024-03-29T17:27:00Z">
+          <w:ins w:id="129" w:author="Matthew Chen" w:date="2024-03-29T10:27:00Z" w16du:dateUtc="2024-03-29T17:27:00Z">
             <w:r>
               <w:rPr>
                 <w:rFonts w:eastAsiaTheme="minorEastAsia"/>
@@ -5446,7 +5500,7 @@
               <w:t>(Pedregosa et al., 2011)</w:t>
             </w:r>
           </w:ins>
-          <w:del w:id="118" w:author="Matthew Chen" w:date="2024-03-29T10:15:00Z" w16du:dateUtc="2024-03-29T17:15:00Z">
+          <w:del w:id="130" w:author="Matthew Chen" w:date="2024-03-29T10:15:00Z" w16du:dateUtc="2024-03-29T17:15:00Z">
             <w:r>
               <w:rPr>
                 <w:rFonts w:eastAsiaTheme="minorEastAsia"/>
@@ -5469,7 +5523,7 @@
       <w:pPr>
         <w:spacing w:line="480" w:lineRule="auto"/>
         <w:rPr>
-          <w:ins w:id="119" w:author="Matthew Chen" w:date="2024-03-29T15:34:00Z" w16du:dateUtc="2024-03-29T22:34:00Z"/>
+          <w:ins w:id="131" w:author="Matthew Chen" w:date="2024-03-29T15:34:00Z" w16du:dateUtc="2024-03-29T22:34:00Z"/>
         </w:rPr>
       </w:pPr>
       <w:r>
@@ -5599,7 +5653,7 @@
           </w:placeholder>
         </w:sdtPr>
         <w:sdtContent>
-          <w:ins w:id="120" w:author="Matthew Chen" w:date="2024-03-29T10:27:00Z" w16du:dateUtc="2024-03-29T17:27:00Z">
+          <w:ins w:id="132" w:author="Matthew Chen" w:date="2024-03-29T10:27:00Z" w16du:dateUtc="2024-03-29T17:27:00Z">
             <w:r>
               <w:rPr>
                 <w:color w:val="000000"/>
@@ -5621,7 +5675,7 @@
               <w:t xml:space="preserve"> et al., 2021)</w:t>
             </w:r>
           </w:ins>
-          <w:del w:id="121" w:author="Matthew Chen" w:date="2024-03-29T10:15:00Z" w16du:dateUtc="2024-03-29T17:15:00Z">
+          <w:del w:id="133" w:author="Matthew Chen" w:date="2024-03-29T10:15:00Z" w16du:dateUtc="2024-03-29T17:15:00Z">
             <w:r>
               <w:rPr>
                 <w:color w:val="000000"/>
@@ -5640,16 +5694,16 @@
         <w:pStyle w:val="Heading2"/>
         <w:spacing w:line="480" w:lineRule="auto"/>
         <w:rPr>
-          <w:ins w:id="122" w:author="Matthew Chen" w:date="2024-03-29T15:37:00Z" w16du:dateUtc="2024-03-29T22:37:00Z"/>
-          <w:rFonts w:eastAsiaTheme="minorEastAsia"/>
-        </w:rPr>
-        <w:pPrChange w:id="123" w:author="Matthew Chen" w:date="2024-03-29T15:47:00Z" w16du:dateUtc="2024-03-29T22:47:00Z">
+          <w:ins w:id="134" w:author="Matthew Chen" w:date="2024-03-29T15:37:00Z" w16du:dateUtc="2024-03-29T22:37:00Z"/>
+          <w:rFonts w:eastAsiaTheme="minorEastAsia"/>
+        </w:rPr>
+        <w:pPrChange w:id="135" w:author="Matthew Chen" w:date="2024-03-29T15:47:00Z" w16du:dateUtc="2024-03-29T22:47:00Z">
           <w:pPr>
             <w:pStyle w:val="Heading2"/>
           </w:pPr>
         </w:pPrChange>
       </w:pPr>
-      <w:ins w:id="124" w:author="Matthew Chen" w:date="2024-03-29T15:36:00Z" w16du:dateUtc="2024-03-29T22:36:00Z">
+      <w:ins w:id="136" w:author="Matthew Chen" w:date="2024-03-29T15:36:00Z" w16du:dateUtc="2024-03-29T22:36:00Z">
         <w:r>
           <w:rPr>
             <w:rFonts w:eastAsiaTheme="minorEastAsia"/>
@@ -5662,77 +5716,77 @@
       <w:pPr>
         <w:spacing w:line="480" w:lineRule="auto"/>
       </w:pPr>
-      <w:ins w:id="125" w:author="Matthew Chen" w:date="2024-03-29T15:41:00Z" w16du:dateUtc="2024-03-29T22:41:00Z">
+      <w:ins w:id="137" w:author="Matthew Chen" w:date="2024-03-29T15:41:00Z" w16du:dateUtc="2024-03-29T22:41:00Z">
         <w:r>
           <w:t>In the section, we focus on diagnosing the behavior of LSTM reservoir models</w:t>
         </w:r>
       </w:ins>
-      <w:ins w:id="126" w:author="Matthew Chen" w:date="2024-03-29T15:42:00Z" w16du:dateUtc="2024-03-29T22:42:00Z">
+      <w:ins w:id="138" w:author="Matthew Chen" w:date="2024-03-29T15:42:00Z" w16du:dateUtc="2024-03-29T22:42:00Z">
         <w:r>
           <w:t xml:space="preserve">, </w:t>
         </w:r>
       </w:ins>
-      <w:ins w:id="127" w:author="Matthew Chen" w:date="2024-03-29T15:43:00Z" w16du:dateUtc="2024-03-29T22:43:00Z">
+      <w:ins w:id="139" w:author="Matthew Chen" w:date="2024-03-29T15:43:00Z" w16du:dateUtc="2024-03-29T22:43:00Z">
         <w:r>
           <w:t>including</w:t>
         </w:r>
       </w:ins>
-      <w:ins w:id="128" w:author="Matthew Chen" w:date="2024-03-29T16:15:00Z" w16du:dateUtc="2024-03-29T23:15:00Z">
+      <w:ins w:id="140" w:author="Matthew Chen" w:date="2024-03-29T16:15:00Z" w16du:dateUtc="2024-03-29T23:15:00Z">
         <w:r>
           <w:t xml:space="preserve"> assessing</w:t>
         </w:r>
       </w:ins>
-      <w:ins w:id="129" w:author="Matthew Chen" w:date="2024-03-29T15:43:00Z" w16du:dateUtc="2024-03-29T22:43:00Z">
+      <w:ins w:id="141" w:author="Matthew Chen" w:date="2024-03-29T15:43:00Z" w16du:dateUtc="2024-03-29T22:43:00Z">
         <w:r>
           <w:t xml:space="preserve"> their physical interpretability, </w:t>
         </w:r>
       </w:ins>
-      <w:ins w:id="130" w:author="Matthew Chen" w:date="2024-03-29T18:34:00Z" w16du:dateUtc="2024-03-30T01:34:00Z">
+      <w:ins w:id="142" w:author="Matthew Chen" w:date="2024-03-29T18:34:00Z" w16du:dateUtc="2024-03-30T01:34:00Z">
         <w:r>
           <w:t xml:space="preserve">analyzing </w:t>
         </w:r>
       </w:ins>
-      <w:ins w:id="131" w:author="Matthew Chen" w:date="2024-03-29T15:43:00Z" w16du:dateUtc="2024-03-29T22:43:00Z">
+      <w:ins w:id="143" w:author="Matthew Chen" w:date="2024-03-29T15:43:00Z" w16du:dateUtc="2024-03-29T22:43:00Z">
         <w:r>
           <w:t xml:space="preserve">performance in </w:t>
         </w:r>
       </w:ins>
-      <w:ins w:id="132" w:author="Matthew Chen" w:date="2024-03-29T15:44:00Z" w16du:dateUtc="2024-03-29T22:44:00Z">
+      <w:ins w:id="144" w:author="Matthew Chen" w:date="2024-03-29T15:44:00Z" w16du:dateUtc="2024-03-29T22:44:00Z">
         <w:r>
           <w:t>large samples, and</w:t>
         </w:r>
       </w:ins>
-      <w:ins w:id="133" w:author="Matthew Chen" w:date="2024-03-29T18:34:00Z" w16du:dateUtc="2024-03-30T01:34:00Z">
+      <w:ins w:id="145" w:author="Matthew Chen" w:date="2024-03-29T18:34:00Z" w16du:dateUtc="2024-03-30T01:34:00Z">
         <w:r>
           <w:t xml:space="preserve"> testing</w:t>
         </w:r>
       </w:ins>
-      <w:ins w:id="134" w:author="Matthew Chen" w:date="2024-03-29T15:44:00Z" w16du:dateUtc="2024-03-29T22:44:00Z">
+      <w:ins w:id="146" w:author="Matthew Chen" w:date="2024-03-29T15:44:00Z" w16du:dateUtc="2024-03-29T22:44:00Z">
         <w:r>
           <w:t xml:space="preserve"> if learned policies are generalizable. </w:t>
         </w:r>
       </w:ins>
-      <w:ins w:id="135" w:author="Matthew Chen" w:date="2024-03-29T15:45:00Z" w16du:dateUtc="2024-03-29T22:45:00Z">
+      <w:ins w:id="147" w:author="Matthew Chen" w:date="2024-03-29T15:45:00Z" w16du:dateUtc="2024-03-29T22:45:00Z">
         <w:r>
           <w:t xml:space="preserve">We also explore </w:t>
         </w:r>
       </w:ins>
-      <w:ins w:id="136" w:author="Matthew Chen" w:date="2024-03-29T15:46:00Z" w16du:dateUtc="2024-03-29T22:46:00Z">
+      <w:ins w:id="148" w:author="Matthew Chen" w:date="2024-03-29T15:46:00Z" w16du:dateUtc="2024-03-29T22:46:00Z">
         <w:r>
           <w:t xml:space="preserve">factors that affect model performance, and how performance changes with time. </w:t>
         </w:r>
       </w:ins>
-      <w:ins w:id="137" w:author="Matthew Chen" w:date="2024-03-29T15:47:00Z" w16du:dateUtc="2024-03-29T22:47:00Z">
+      <w:ins w:id="149" w:author="Matthew Chen" w:date="2024-03-29T15:47:00Z" w16du:dateUtc="2024-03-29T22:47:00Z">
         <w:r>
           <w:t>The goal is to go beyond model selection</w:t>
         </w:r>
       </w:ins>
-      <w:ins w:id="138" w:author="Matthew Chen" w:date="2024-03-29T16:16:00Z" w16du:dateUtc="2024-03-29T23:16:00Z">
+      <w:ins w:id="150" w:author="Matthew Chen" w:date="2024-03-29T16:16:00Z" w16du:dateUtc="2024-03-29T23:16:00Z">
         <w:r>
           <w:t xml:space="preserve"> </w:t>
         </w:r>
       </w:ins>
-      <w:ins w:id="139" w:author="Matthew Chen" w:date="2024-03-29T15:50:00Z" w16du:dateUtc="2024-03-29T22:50:00Z">
+      <w:ins w:id="151" w:author="Matthew Chen" w:date="2024-03-29T15:50:00Z" w16du:dateUtc="2024-03-29T22:50:00Z">
         <w:r>
           <w:t xml:space="preserve">to gain insight on how release decisions are made, and in what </w:t>
         </w:r>
@@ -5745,12 +5799,12 @@
           <w:t xml:space="preserve"> the models perform better than others.</w:t>
         </w:r>
       </w:ins>
-      <w:ins w:id="140" w:author="Matthew Chen" w:date="2024-03-29T15:47:00Z" w16du:dateUtc="2024-03-29T22:47:00Z">
+      <w:ins w:id="152" w:author="Matthew Chen" w:date="2024-03-29T15:47:00Z" w16du:dateUtc="2024-03-29T22:47:00Z">
         <w:r>
           <w:t xml:space="preserve"> </w:t>
         </w:r>
       </w:ins>
-      <w:ins w:id="141" w:author="Matthew Chen" w:date="2024-03-29T15:41:00Z" w16du:dateUtc="2024-03-29T22:41:00Z">
+      <w:ins w:id="153" w:author="Matthew Chen" w:date="2024-03-29T15:41:00Z" w16du:dateUtc="2024-03-29T22:41:00Z">
         <w:r>
           <w:t xml:space="preserve"> </w:t>
         </w:r>
@@ -5763,14 +5817,14 @@
         <w:rPr>
           <w:rFonts w:eastAsiaTheme="minorEastAsia"/>
         </w:rPr>
-        <w:pPrChange w:id="142" w:author="Matthew Chen" w:date="2024-03-29T15:37:00Z" w16du:dateUtc="2024-03-29T22:37:00Z">
+        <w:pPrChange w:id="154" w:author="Matthew Chen" w:date="2024-03-29T15:37:00Z" w16du:dateUtc="2024-03-29T22:37:00Z">
           <w:pPr>
             <w:pStyle w:val="Heading2"/>
             <w:spacing w:line="480" w:lineRule="auto"/>
           </w:pPr>
         </w:pPrChange>
       </w:pPr>
-      <w:commentRangeStart w:id="143"/>
+      <w:commentRangeStart w:id="155"/>
       <w:r>
         <w:rPr>
           <w:rFonts w:eastAsiaTheme="minorEastAsia"/>
@@ -5801,7 +5855,7 @@
         </w:rPr>
         <w:t xml:space="preserve"> Storage</w:t>
       </w:r>
-      <w:commentRangeEnd w:id="143"/>
+      <w:commentRangeEnd w:id="155"/>
       <w:r>
         <w:rPr>
           <w:rStyle w:val="CommentReference"/>
@@ -5809,7 +5863,7 @@
           <w:b w:val="0"/>
           <w:color w:val="auto"/>
         </w:rPr>
-        <w:commentReference w:id="143"/>
+        <w:commentReference w:id="155"/>
       </w:r>
     </w:p>
     <w:p>
@@ -5892,7 +5946,7 @@
           </w:placeholder>
         </w:sdtPr>
         <w:sdtContent>
-          <w:ins w:id="144" w:author="Matthew Chen" w:date="2024-03-29T10:27:00Z" w16du:dateUtc="2024-03-29T17:27:00Z">
+          <w:ins w:id="156" w:author="Matthew Chen" w:date="2024-03-29T10:27:00Z" w16du:dateUtc="2024-03-29T17:27:00Z">
             <w:r>
               <w:rPr>
                 <w:color w:val="000000"/>
@@ -5914,7 +5968,7 @@
               <w:t>, et al., 2019)</w:t>
             </w:r>
           </w:ins>
-          <w:del w:id="145" w:author="Matthew Chen" w:date="2024-03-29T10:15:00Z" w16du:dateUtc="2024-03-29T17:15:00Z">
+          <w:del w:id="157" w:author="Matthew Chen" w:date="2024-03-29T10:15:00Z" w16du:dateUtc="2024-03-29T17:15:00Z">
             <w:r>
               <w:rPr>
                 <w:color w:val="000000"/>
@@ -5956,7 +6010,7 @@
           </w:placeholder>
         </w:sdtPr>
         <w:sdtContent>
-          <w:ins w:id="146" w:author="Matthew Chen" w:date="2024-03-29T10:27:00Z" w16du:dateUtc="2024-03-29T17:27:00Z">
+          <w:ins w:id="158" w:author="Matthew Chen" w:date="2024-03-29T10:27:00Z" w16du:dateUtc="2024-03-29T17:27:00Z">
             <w:r>
               <w:rPr>
                 <w:color w:val="000000"/>
@@ -5964,7 +6018,7 @@
               <w:t>Kratzert et al., (2019)</w:t>
             </w:r>
           </w:ins>
-          <w:del w:id="147" w:author="Matthew Chen" w:date="2024-03-29T10:15:00Z" w16du:dateUtc="2024-03-29T17:15:00Z">
+          <w:del w:id="159" w:author="Matthew Chen" w:date="2024-03-29T10:15:00Z" w16du:dateUtc="2024-03-29T17:15:00Z">
             <w:r>
               <w:rPr>
                 <w:color w:val="000000"/>
@@ -6009,18 +6063,18 @@
       <w:pPr>
         <w:pStyle w:val="Heading3"/>
         <w:spacing w:line="480" w:lineRule="auto"/>
-        <w:pPrChange w:id="148" w:author="Matthew Chen" w:date="2024-03-29T15:37:00Z" w16du:dateUtc="2024-03-29T22:37:00Z">
+        <w:pPrChange w:id="160" w:author="Matthew Chen" w:date="2024-03-29T15:37:00Z" w16du:dateUtc="2024-03-29T22:37:00Z">
           <w:pPr>
             <w:pStyle w:val="Heading2"/>
             <w:spacing w:line="480" w:lineRule="auto"/>
           </w:pPr>
         </w:pPrChange>
       </w:pPr>
-      <w:commentRangeStart w:id="149"/>
+      <w:commentRangeStart w:id="161"/>
       <w:r>
         <w:t>Large Sample Individual Training</w:t>
       </w:r>
-      <w:commentRangeEnd w:id="149"/>
+      <w:commentRangeEnd w:id="161"/>
       <w:r>
         <w:rPr>
           <w:rStyle w:val="CommentReference"/>
@@ -6028,7 +6082,7 @@
           <w:b w:val="0"/>
           <w:color w:val="auto"/>
         </w:rPr>
-        <w:commentReference w:id="149"/>
+        <w:commentReference w:id="161"/>
       </w:r>
     </w:p>
     <w:p>
@@ -6064,7 +6118,7 @@
           </w:placeholder>
         </w:sdtPr>
         <w:sdtContent>
-          <w:ins w:id="150" w:author="Matthew Chen" w:date="2024-03-29T10:27:00Z" w16du:dateUtc="2024-03-29T17:27:00Z">
+          <w:ins w:id="162" w:author="Matthew Chen" w:date="2024-03-29T10:27:00Z" w16du:dateUtc="2024-03-29T17:27:00Z">
             <w:r>
               <w:rPr>
                 <w:color w:val="000000"/>
@@ -6072,7 +6126,7 @@
               <w:t>(Steyaert et al., 2022)</w:t>
             </w:r>
           </w:ins>
-          <w:del w:id="151" w:author="Matthew Chen" w:date="2024-03-29T10:15:00Z" w16du:dateUtc="2024-03-29T17:15:00Z">
+          <w:del w:id="163" w:author="Matthew Chen" w:date="2024-03-29T10:15:00Z" w16du:dateUtc="2024-03-29T17:15:00Z">
             <w:r>
               <w:rPr>
                 <w:color w:val="000000"/>
@@ -6093,7 +6147,7 @@
       <w:pPr>
         <w:pStyle w:val="Heading3"/>
         <w:spacing w:line="480" w:lineRule="auto"/>
-        <w:pPrChange w:id="152" w:author="Matthew Chen" w:date="2024-03-29T15:37:00Z" w16du:dateUtc="2024-03-29T22:37:00Z">
+        <w:pPrChange w:id="164" w:author="Matthew Chen" w:date="2024-03-29T15:37:00Z" w16du:dateUtc="2024-03-29T22:37:00Z">
           <w:pPr>
             <w:pStyle w:val="Heading2"/>
             <w:spacing w:line="480" w:lineRule="auto"/>
@@ -6130,17 +6184,17 @@
       <w:r>
         <w:t>i.</w:t>
       </w:r>
-      <w:commentRangeStart w:id="153"/>
+      <w:commentRangeStart w:id="165"/>
       <w:r>
         <w:t>e</w:t>
       </w:r>
-      <w:commentRangeEnd w:id="153"/>
+      <w:commentRangeEnd w:id="165"/>
       <w:proofErr w:type="gramEnd"/>
       <w:r>
         <w:rPr>
           <w:rStyle w:val="CommentReference"/>
         </w:rPr>
-        <w:commentReference w:id="153"/>
+        <w:commentReference w:id="165"/>
       </w:r>
       <w:r>
         <w:t xml:space="preserve">. </w:t>
@@ -6157,7 +6211,7 @@
           </w:placeholder>
         </w:sdtPr>
         <w:sdtContent>
-          <w:ins w:id="154" w:author="Matthew Chen" w:date="2024-03-29T10:27:00Z" w16du:dateUtc="2024-03-29T17:27:00Z">
+          <w:ins w:id="166" w:author="Matthew Chen" w:date="2024-03-29T10:27:00Z" w16du:dateUtc="2024-03-29T17:27:00Z">
             <w:r>
               <w:rPr>
                 <w:color w:val="000000"/>
@@ -6165,7 +6219,7 @@
               <w:t>(Kratzert et al., 2024)</w:t>
             </w:r>
           </w:ins>
-          <w:del w:id="155" w:author="Matthew Chen" w:date="2024-03-29T10:15:00Z" w16du:dateUtc="2024-03-29T17:15:00Z">
+          <w:del w:id="167" w:author="Matthew Chen" w:date="2024-03-29T10:15:00Z" w16du:dateUtc="2024-03-29T17:15:00Z">
             <w:r>
               <w:rPr>
                 <w:color w:val="000000"/>
@@ -6369,7 +6423,7 @@
           </w:placeholder>
         </w:sdtPr>
         <w:sdtContent>
-          <w:ins w:id="156" w:author="Matthew Chen" w:date="2024-03-29T10:27:00Z" w16du:dateUtc="2024-03-29T17:27:00Z">
+          <w:ins w:id="168" w:author="Matthew Chen" w:date="2024-03-29T10:27:00Z" w16du:dateUtc="2024-03-29T17:27:00Z">
             <w:r>
               <w:rPr>
                 <w:color w:val="000000"/>
@@ -6377,7 +6431,7 @@
               <w:t>(Tan et al., 2018)</w:t>
             </w:r>
           </w:ins>
-          <w:del w:id="157" w:author="Matthew Chen" w:date="2024-03-29T10:15:00Z" w16du:dateUtc="2024-03-29T17:15:00Z">
+          <w:del w:id="169" w:author="Matthew Chen" w:date="2024-03-29T10:15:00Z" w16du:dateUtc="2024-03-29T17:15:00Z">
             <w:r>
               <w:rPr>
                 <w:color w:val="000000"/>
@@ -6405,7 +6459,7 @@
           </w:placeholder>
         </w:sdtPr>
         <w:sdtContent>
-          <w:ins w:id="158" w:author="Matthew Chen" w:date="2024-03-29T10:27:00Z" w16du:dateUtc="2024-03-29T17:27:00Z">
+          <w:ins w:id="170" w:author="Matthew Chen" w:date="2024-03-29T10:27:00Z" w16du:dateUtc="2024-03-29T17:27:00Z">
             <w:r>
               <w:rPr>
                 <w:rFonts w:eastAsia="Times New Roman"/>
@@ -6413,7 +6467,7 @@
               <w:t>(Iorga &amp; Neagoe, 2019)</w:t>
             </w:r>
           </w:ins>
-          <w:del w:id="159" w:author="Matthew Chen" w:date="2024-03-29T10:15:00Z" w16du:dateUtc="2024-03-29T17:15:00Z">
+          <w:del w:id="171" w:author="Matthew Chen" w:date="2024-03-29T10:15:00Z" w16du:dateUtc="2024-03-29T17:15:00Z">
             <w:r>
               <w:rPr>
                 <w:rFonts w:eastAsia="Times New Roman"/>
@@ -6441,7 +6495,7 @@
           </w:placeholder>
         </w:sdtPr>
         <w:sdtContent>
-          <w:ins w:id="160" w:author="Matthew Chen" w:date="2024-03-29T10:27:00Z" w16du:dateUtc="2024-03-29T17:27:00Z">
+          <w:ins w:id="172" w:author="Matthew Chen" w:date="2024-03-29T10:27:00Z" w16du:dateUtc="2024-03-29T17:27:00Z">
             <w:r>
               <w:rPr>
                 <w:color w:val="000000"/>
@@ -6449,7 +6503,7 @@
               <w:t>(Ruder et al., 2019)</w:t>
             </w:r>
           </w:ins>
-          <w:del w:id="161" w:author="Matthew Chen" w:date="2024-03-29T10:15:00Z" w16du:dateUtc="2024-03-29T17:15:00Z">
+          <w:del w:id="173" w:author="Matthew Chen" w:date="2024-03-29T10:15:00Z" w16du:dateUtc="2024-03-29T17:15:00Z">
             <w:r>
               <w:rPr>
                 <w:color w:val="000000"/>
@@ -6604,7 +6658,7 @@
       <w:pPr>
         <w:pStyle w:val="Heading3"/>
         <w:spacing w:line="480" w:lineRule="auto"/>
-        <w:pPrChange w:id="162" w:author="Matthew Chen" w:date="2024-03-29T15:37:00Z" w16du:dateUtc="2024-03-29T22:37:00Z">
+        <w:pPrChange w:id="174" w:author="Matthew Chen" w:date="2024-03-29T15:37:00Z" w16du:dateUtc="2024-03-29T22:37:00Z">
           <w:pPr>
             <w:pStyle w:val="Heading2"/>
             <w:spacing w:line="480" w:lineRule="auto"/>
@@ -6631,16 +6685,16 @@
       <w:r>
         <w:t>perform worse on managed basins (</w:t>
       </w:r>
-      <w:commentRangeStart w:id="163"/>
+      <w:commentRangeStart w:id="175"/>
       <w:r>
         <w:t>reference</w:t>
       </w:r>
-      <w:commentRangeEnd w:id="163"/>
+      <w:commentRangeEnd w:id="175"/>
       <w:r>
         <w:rPr>
           <w:rStyle w:val="CommentReference"/>
         </w:rPr>
-        <w:commentReference w:id="163"/>
+        <w:commentReference w:id="175"/>
       </w:r>
       <w:r>
         <w:t xml:space="preserve">). </w:t>
@@ -6672,7 +6726,7 @@
       <w:r>
         <w:t xml:space="preserve">mean </w:t>
       </w:r>
-      <w:del w:id="164" w:author="Matthew Chen" w:date="2024-03-29T18:54:00Z" w16du:dateUtc="2024-03-30T01:54:00Z">
+      <w:del w:id="176" w:author="Matthew Chen" w:date="2024-03-29T18:54:00Z" w16du:dateUtc="2024-03-30T01:54:00Z">
         <w:r>
           <w:delText xml:space="preserve">annual? </w:delText>
         </w:r>
@@ -6692,7 +6746,7 @@
       <w:r>
         <w:t>for capacity)</w:t>
       </w:r>
-      <w:del w:id="165" w:author="Matthew Chen" w:date="2024-03-29T18:54:00Z" w16du:dateUtc="2024-03-30T01:54:00Z">
+      <w:del w:id="177" w:author="Matthew Chen" w:date="2024-03-29T18:54:00Z" w16du:dateUtc="2024-03-30T01:54:00Z">
         <w:r>
           <w:delText xml:space="preserve"> </w:delText>
         </w:r>
@@ -6788,7 +6842,7 @@
       <w:pPr>
         <w:pStyle w:val="Heading3"/>
         <w:spacing w:line="480" w:lineRule="auto"/>
-        <w:pPrChange w:id="166" w:author="Matthew Chen" w:date="2024-03-29T15:37:00Z" w16du:dateUtc="2024-03-29T22:37:00Z">
+        <w:pPrChange w:id="178" w:author="Matthew Chen" w:date="2024-03-29T15:37:00Z" w16du:dateUtc="2024-03-29T22:37:00Z">
           <w:pPr>
             <w:pStyle w:val="Heading2"/>
             <w:spacing w:line="480" w:lineRule="auto"/>
@@ -6974,11 +7028,11 @@
         <w:pStyle w:val="Heading2"/>
         <w:spacing w:line="480" w:lineRule="auto"/>
       </w:pPr>
-      <w:commentRangeStart w:id="167"/>
+      <w:commentRangeStart w:id="179"/>
       <w:r>
         <w:t>Model Selection and Comparison to Benchmarks</w:t>
       </w:r>
-      <w:commentRangeEnd w:id="167"/>
+      <w:commentRangeEnd w:id="179"/>
       <w:r>
         <w:rPr>
           <w:rStyle w:val="CommentReference"/>
@@ -6986,7 +7040,7 @@
           <w:b w:val="0"/>
           <w:color w:val="auto"/>
         </w:rPr>
-        <w:commentReference w:id="167"/>
+        <w:commentReference w:id="179"/>
       </w:r>
     </w:p>
     <w:p>
@@ -7354,7 +7408,7 @@
       <w:r>
         <w:t xml:space="preserve">since Model 1 is more parsimonious and efficient to train. </w:t>
       </w:r>
-      <w:commentRangeStart w:id="168"/>
+      <w:commentRangeStart w:id="180"/>
       <w:r>
         <w:t>After running the hyperparameter tuning process with exhaustive grid search, we find that 1 LSTM layer, 30 LSTM hidden units, 15 feed-forward hidden units, and a dropout probability of 0.3</w:t>
       </w:r>
@@ -7364,12 +7418,12 @@
       <w:r>
         <w:t xml:space="preserve"> for Model 1</w:t>
       </w:r>
-      <w:commentRangeEnd w:id="168"/>
+      <w:commentRangeEnd w:id="180"/>
       <w:r>
         <w:rPr>
           <w:rStyle w:val="CommentReference"/>
         </w:rPr>
-        <w:commentReference w:id="168"/>
+        <w:commentReference w:id="180"/>
       </w:r>
       <w:r>
         <w:t>.</w:t>
@@ -7808,7 +7862,7 @@
       <w:r>
         <w:t xml:space="preserve">observed releases, </w:t>
       </w:r>
-      <w:commentRangeStart w:id="169"/>
+      <w:commentRangeStart w:id="181"/>
       <w:r>
         <w:t xml:space="preserve">the model </w:t>
       </w:r>
@@ -7824,12 +7878,12 @@
       <w:r>
         <w:t xml:space="preserve"> (</w:t>
       </w:r>
-      <w:commentRangeEnd w:id="169"/>
+      <w:commentRangeEnd w:id="181"/>
       <w:r>
         <w:rPr>
           <w:rStyle w:val="CommentReference"/>
         </w:rPr>
-        <w:commentReference w:id="169"/>
+        <w:commentReference w:id="181"/>
       </w:r>
       <w:r>
         <w:t>see Figure S</w:t>
@@ -7854,7 +7908,7 @@
       <w:pPr>
         <w:spacing w:line="480" w:lineRule="auto"/>
         <w:rPr>
-          <w:ins w:id="170" w:author="Matthew Chen" w:date="2024-03-29T09:03:00Z" w16du:dateUtc="2024-03-29T16:03:00Z"/>
+          <w:ins w:id="182" w:author="Matthew Chen" w:date="2024-03-29T09:03:00Z" w16du:dateUtc="2024-03-29T16:03:00Z"/>
         </w:rPr>
       </w:pPr>
       <w:r>
@@ -7887,16 +7941,16 @@
       <w:r>
         <w:t xml:space="preserve"> greater than or equal to in absolute value to </w:t>
       </w:r>
-      <w:commentRangeStart w:id="171"/>
+      <w:commentRangeStart w:id="183"/>
       <w:r>
         <w:t xml:space="preserve">0.40, </w:t>
       </w:r>
-      <w:commentRangeEnd w:id="171"/>
+      <w:commentRangeEnd w:id="183"/>
       <w:r>
         <w:rPr>
           <w:rStyle w:val="CommentReference"/>
         </w:rPr>
-        <w:commentReference w:id="171"/>
+        <w:commentReference w:id="183"/>
       </w:r>
       <w:r>
         <w:t xml:space="preserve">with values of 0.52, 0.50, 0.48, 0.46, 0.43, and -0.45, respectively. These states are </w:t>
@@ -7965,16 +8019,16 @@
       <w:r>
         <w:t xml:space="preserve">that performance is lower when storage is withheld from the </w:t>
       </w:r>
-      <w:commentRangeStart w:id="172"/>
+      <w:commentRangeStart w:id="184"/>
       <w:r>
         <w:t>LSTM</w:t>
       </w:r>
-      <w:commentRangeEnd w:id="172"/>
+      <w:commentRangeEnd w:id="184"/>
       <w:r>
         <w:rPr>
           <w:rStyle w:val="CommentReference"/>
         </w:rPr>
-        <w:commentReference w:id="172"/>
+        <w:commentReference w:id="184"/>
       </w:r>
       <w:r>
         <w:t>.</w:t>
@@ -7996,7 +8050,7 @@
           <w:noProof/>
         </w:rPr>
         <w:drawing>
-          <wp:inline distT="0" distB="0" distL="0" distR="0" wp14:anchorId="3157CC1B" wp14:editId="7D5EEC8B">
+          <wp:inline distT="0" distB="0" distL="0" distR="0" wp14:anchorId="3157CC1B" wp14:editId="540FA873">
             <wp:extent cx="4763437" cy="3334406"/>
             <wp:effectExtent l="0" t="0" r="0" b="0"/>
             <wp:docPr id="2105294306" name="Picture 4" descr="A group of graphs showing different types of cell phones&#10;&#10;Description automatically generated with medium confidence"/>
@@ -8047,7 +8101,7 @@
           <w:bCs/>
         </w:rPr>
       </w:pPr>
-      <w:commentRangeStart w:id="173"/>
+      <w:commentRangeStart w:id="185"/>
       <w:r>
         <w:t xml:space="preserve">Figure </w:t>
       </w:r>
@@ -8072,7 +8126,7 @@
       <w:r>
         <w:t xml:space="preserve">. </w:t>
       </w:r>
-      <w:commentRangeEnd w:id="173"/>
+      <w:commentRangeEnd w:id="185"/>
       <w:r>
         <w:rPr>
           <w:rStyle w:val="CommentReference"/>
@@ -8080,7 +8134,7 @@
           <w:iCs w:val="0"/>
           <w:color w:val="auto"/>
         </w:rPr>
-        <w:commentReference w:id="173"/>
+        <w:commentReference w:id="185"/>
       </w:r>
       <w:r>
         <w:rPr>
@@ -8099,7 +8153,7 @@
       <m:oMath>
         <m:r>
           <m:rPr>
-            <m:sty m:val="p"/>
+            <m:sty m:val="b"/>
           </m:rPr>
           <w:rPr>
             <w:rFonts w:ascii="Cambria Math" w:hAnsi="Cambria Math"/>
@@ -8107,7 +8161,7 @@
           <m:t>ρ</m:t>
         </m:r>
       </m:oMath>
-      <w:del w:id="174" w:author="Matthew Chen" w:date="2024-03-29T18:57:00Z" w16du:dateUtc="2024-03-30T01:57:00Z">
+      <w:del w:id="186" w:author="Matthew Chen" w:date="2024-03-29T18:57:00Z" w16du:dateUtc="2024-03-30T01:57:00Z">
         <w:r>
           <w:rPr>
             <w:b w:val="0"/>
@@ -8136,11 +8190,11 @@
         <w:pStyle w:val="Heading2"/>
         <w:spacing w:line="480" w:lineRule="auto"/>
       </w:pPr>
-      <w:commentRangeStart w:id="175"/>
+      <w:commentRangeStart w:id="187"/>
       <w:r>
         <w:t>Performance for Many Reservoirs</w:t>
       </w:r>
-      <w:commentRangeEnd w:id="175"/>
+      <w:commentRangeEnd w:id="187"/>
       <w:r>
         <w:rPr>
           <w:rStyle w:val="CommentReference"/>
@@ -8148,7 +8202,7 @@
           <w:b w:val="0"/>
           <w:color w:val="auto"/>
         </w:rPr>
-        <w:commentReference w:id="175"/>
+        <w:commentReference w:id="187"/>
       </w:r>
     </w:p>
     <w:p>
@@ -8420,7 +8474,7 @@
           <w:noProof/>
         </w:rPr>
         <w:drawing>
-          <wp:inline distT="0" distB="0" distL="0" distR="0" wp14:anchorId="607B7FB4" wp14:editId="674C8388">
+          <wp:inline distT="0" distB="0" distL="0" distR="0" wp14:anchorId="607B7FB4" wp14:editId="475647DC">
             <wp:extent cx="4141078" cy="3105807"/>
             <wp:effectExtent l="0" t="0" r="0" b="0"/>
             <wp:docPr id="1046511207" name="Picture 2" descr="A chart of different colored squares&#10;&#10;Description automatically generated"/>
@@ -8637,19 +8691,19 @@
         <w:lastRenderedPageBreak/>
         <w:t xml:space="preserve">trained models, the pooled model, as well as finetuning the pooled model with 5-30 years of data. We find that the pooled </w:t>
       </w:r>
-      <w:commentRangeStart w:id="176"/>
+      <w:commentRangeStart w:id="188"/>
       <w:r>
         <w:rPr>
           <w:rFonts w:eastAsiaTheme="minorEastAsia"/>
         </w:rPr>
         <w:t xml:space="preserve">model (median score of 0.343) performs significantly worse than training individually (median score of 0.567). </w:t>
       </w:r>
-      <w:commentRangeEnd w:id="176"/>
+      <w:commentRangeEnd w:id="188"/>
       <w:r>
         <w:rPr>
           <w:rStyle w:val="CommentReference"/>
         </w:rPr>
-        <w:commentReference w:id="176"/>
+        <w:commentReference w:id="188"/>
       </w:r>
       <w:r>
         <w:rPr>
@@ -8850,7 +8904,7 @@
           <w:rFonts w:eastAsiaTheme="minorEastAsia"/>
         </w:rPr>
       </w:pPr>
-      <w:commentRangeStart w:id="177"/>
+      <w:commentRangeStart w:id="189"/>
       <w:r>
         <w:t>Previously, we found large variances in performance across a large sample of reservoirs</w:t>
       </w:r>
@@ -8860,12 +8914,12 @@
       <w:r>
         <w:t xml:space="preserve">. </w:t>
       </w:r>
-      <w:commentRangeEnd w:id="177"/>
+      <w:commentRangeEnd w:id="189"/>
       <w:r>
         <w:rPr>
           <w:rStyle w:val="CommentReference"/>
         </w:rPr>
-        <w:commentReference w:id="177"/>
+        <w:commentReference w:id="189"/>
       </w:r>
       <w:r>
         <w:t xml:space="preserve">In </w:t>
@@ -9022,7 +9076,7 @@
         </w:rPr>
         <w:t xml:space="preserve">of no correlation. </w:t>
       </w:r>
-      <w:commentRangeStart w:id="178"/>
+      <w:commentRangeStart w:id="190"/>
       <w:r>
         <w:rPr>
           <w:rFonts w:eastAsiaTheme="minorEastAsia"/>
@@ -9053,12 +9107,12 @@
         </w:rPr>
         <w:t>degree of regulation.</w:t>
       </w:r>
-      <w:commentRangeEnd w:id="178"/>
+      <w:commentRangeEnd w:id="190"/>
       <w:r>
         <w:rPr>
           <w:rStyle w:val="CommentReference"/>
         </w:rPr>
-        <w:commentReference w:id="178"/>
+        <w:commentReference w:id="190"/>
       </w:r>
     </w:p>
     <w:p>
@@ -9179,7 +9233,7 @@
           <w:bCs/>
         </w:rPr>
       </w:pPr>
-      <w:commentRangeStart w:id="179"/>
+      <w:commentRangeStart w:id="191"/>
       <w:r>
         <w:t xml:space="preserve">Figure </w:t>
       </w:r>
@@ -9204,7 +9258,7 @@
       <w:r>
         <w:t xml:space="preserve">. </w:t>
       </w:r>
-      <w:commentRangeEnd w:id="179"/>
+      <w:commentRangeEnd w:id="191"/>
       <w:r>
         <w:rPr>
           <w:rStyle w:val="CommentReference"/>
@@ -9212,7 +9266,7 @@
           <w:iCs w:val="0"/>
           <w:color w:val="auto"/>
         </w:rPr>
-        <w:commentReference w:id="179"/>
+        <w:commentReference w:id="191"/>
       </w:r>
       <w:r>
         <w:rPr>
@@ -9363,7 +9417,7 @@
           <w:bCs/>
         </w:rPr>
       </w:pPr>
-      <w:commentRangeStart w:id="180"/>
+      <w:commentRangeStart w:id="192"/>
       <w:r>
         <w:t xml:space="preserve">Figure </w:t>
       </w:r>
@@ -9388,7 +9442,7 @@
       <w:r>
         <w:t xml:space="preserve">. </w:t>
       </w:r>
-      <w:commentRangeEnd w:id="180"/>
+      <w:commentRangeEnd w:id="192"/>
       <w:r>
         <w:rPr>
           <w:rStyle w:val="CommentReference"/>
@@ -9396,7 +9450,7 @@
           <w:iCs w:val="0"/>
           <w:color w:val="auto"/>
         </w:rPr>
-        <w:commentReference w:id="180"/>
+        <w:commentReference w:id="192"/>
       </w:r>
       <w:r>
         <w:rPr>
@@ -9455,11 +9509,11 @@
         <w:pStyle w:val="Heading2"/>
         <w:spacing w:line="480" w:lineRule="auto"/>
       </w:pPr>
-      <w:commentRangeStart w:id="181"/>
+      <w:commentRangeStart w:id="193"/>
       <w:r>
         <w:t>Analysis of Release Timeseries</w:t>
       </w:r>
-      <w:commentRangeEnd w:id="181"/>
+      <w:commentRangeEnd w:id="193"/>
       <w:r>
         <w:rPr>
           <w:rStyle w:val="CommentReference"/>
@@ -9467,7 +9521,7 @@
           <w:b w:val="0"/>
           <w:color w:val="auto"/>
         </w:rPr>
-        <w:commentReference w:id="181"/>
+        <w:commentReference w:id="193"/>
       </w:r>
     </w:p>
     <w:p>
@@ -9563,19 +9617,19 @@
       <w:r>
         <w:t xml:space="preserve">, </w:t>
       </w:r>
-      <w:commentRangeStart w:id="182"/>
+      <w:commentRangeStart w:id="194"/>
       <w:r>
         <w:t xml:space="preserve">which highlights peak releases that are heavily </w:t>
       </w:r>
       <w:r>
         <w:t>regulated</w:t>
       </w:r>
-      <w:commentRangeEnd w:id="182"/>
+      <w:commentRangeEnd w:id="194"/>
       <w:r>
         <w:rPr>
           <w:rStyle w:val="CommentReference"/>
         </w:rPr>
-        <w:commentReference w:id="182"/>
+        <w:commentReference w:id="194"/>
       </w:r>
       <w:r>
         <w:t>. In all, these results complement the finding that the degree of regulation adversely affects model performance.</w:t>
@@ -10408,12 +10462,12 @@
             <w:ind w:hanging="480"/>
             <w:divId w:val="2024286044"/>
             <w:rPr>
-              <w:ins w:id="183" w:author="Matthew Chen" w:date="2024-03-29T13:23:00Z" w16du:dateUtc="2024-03-29T20:23:00Z"/>
+              <w:ins w:id="195" w:author="Matthew Chen" w:date="2024-03-29T13:23:00Z" w16du:dateUtc="2024-03-29T20:23:00Z"/>
               <w:rFonts w:eastAsia="Times New Roman"/>
               <w:szCs w:val="24"/>
             </w:rPr>
           </w:pPr>
-          <w:ins w:id="184" w:author="Matthew Chen" w:date="2024-03-29T13:23:00Z" w16du:dateUtc="2024-03-29T20:23:00Z">
+          <w:ins w:id="196" w:author="Matthew Chen" w:date="2024-03-29T13:23:00Z" w16du:dateUtc="2024-03-29T20:23:00Z">
             <w:r>
               <w:rPr>
                 <w:rFonts w:eastAsia="Times New Roman"/>
@@ -10485,12 +10539,12 @@
             <w:ind w:hanging="480"/>
             <w:divId w:val="1146050080"/>
             <w:rPr>
-              <w:ins w:id="185" w:author="Matthew Chen" w:date="2024-03-29T13:23:00Z" w16du:dateUtc="2024-03-29T20:23:00Z"/>
+              <w:ins w:id="197" w:author="Matthew Chen" w:date="2024-03-29T13:23:00Z" w16du:dateUtc="2024-03-29T20:23:00Z"/>
               <w:rFonts w:eastAsia="Times New Roman"/>
             </w:rPr>
           </w:pPr>
           <w:proofErr w:type="spellStart"/>
-          <w:ins w:id="186" w:author="Matthew Chen" w:date="2024-03-29T13:23:00Z" w16du:dateUtc="2024-03-29T20:23:00Z">
+          <w:ins w:id="198" w:author="Matthew Chen" w:date="2024-03-29T13:23:00Z" w16du:dateUtc="2024-03-29T20:23:00Z">
             <w:r>
               <w:rPr>
                 <w:rFonts w:eastAsia="Times New Roman"/>
@@ -10577,11 +10631,11 @@
             <w:ind w:hanging="480"/>
             <w:divId w:val="1822114865"/>
             <w:rPr>
-              <w:ins w:id="187" w:author="Matthew Chen" w:date="2024-03-29T13:23:00Z" w16du:dateUtc="2024-03-29T20:23:00Z"/>
+              <w:ins w:id="199" w:author="Matthew Chen" w:date="2024-03-29T13:23:00Z" w16du:dateUtc="2024-03-29T20:23:00Z"/>
               <w:rFonts w:eastAsia="Times New Roman"/>
             </w:rPr>
           </w:pPr>
-          <w:ins w:id="188" w:author="Matthew Chen" w:date="2024-03-29T13:23:00Z" w16du:dateUtc="2024-03-29T20:23:00Z">
+          <w:ins w:id="200" w:author="Matthew Chen" w:date="2024-03-29T13:23:00Z" w16du:dateUtc="2024-03-29T20:23:00Z">
             <w:r>
               <w:rPr>
                 <w:rFonts w:eastAsia="Times New Roman"/>
@@ -10611,11 +10665,11 @@
             <w:ind w:hanging="480"/>
             <w:divId w:val="1632978555"/>
             <w:rPr>
-              <w:ins w:id="189" w:author="Matthew Chen" w:date="2024-03-29T13:23:00Z" w16du:dateUtc="2024-03-29T20:23:00Z"/>
+              <w:ins w:id="201" w:author="Matthew Chen" w:date="2024-03-29T13:23:00Z" w16du:dateUtc="2024-03-29T20:23:00Z"/>
               <w:rFonts w:eastAsia="Times New Roman"/>
             </w:rPr>
           </w:pPr>
-          <w:ins w:id="190" w:author="Matthew Chen" w:date="2024-03-29T13:23:00Z" w16du:dateUtc="2024-03-29T20:23:00Z">
+          <w:ins w:id="202" w:author="Matthew Chen" w:date="2024-03-29T13:23:00Z" w16du:dateUtc="2024-03-29T20:23:00Z">
             <w:r>
               <w:rPr>
                 <w:rFonts w:eastAsia="Times New Roman"/>
@@ -10659,11 +10713,11 @@
             <w:ind w:hanging="480"/>
             <w:divId w:val="683434176"/>
             <w:rPr>
-              <w:ins w:id="191" w:author="Matthew Chen" w:date="2024-03-29T13:23:00Z" w16du:dateUtc="2024-03-29T20:23:00Z"/>
+              <w:ins w:id="203" w:author="Matthew Chen" w:date="2024-03-29T13:23:00Z" w16du:dateUtc="2024-03-29T20:23:00Z"/>
               <w:rFonts w:eastAsia="Times New Roman"/>
             </w:rPr>
           </w:pPr>
-          <w:ins w:id="192" w:author="Matthew Chen" w:date="2024-03-29T13:23:00Z" w16du:dateUtc="2024-03-29T20:23:00Z">
+          <w:ins w:id="204" w:author="Matthew Chen" w:date="2024-03-29T13:23:00Z" w16du:dateUtc="2024-03-29T20:23:00Z">
             <w:r>
               <w:rPr>
                 <w:rFonts w:eastAsia="Times New Roman"/>
@@ -10701,11 +10755,11 @@
             <w:ind w:hanging="480"/>
             <w:divId w:val="291906514"/>
             <w:rPr>
-              <w:ins w:id="193" w:author="Matthew Chen" w:date="2024-03-29T13:23:00Z" w16du:dateUtc="2024-03-29T20:23:00Z"/>
+              <w:ins w:id="205" w:author="Matthew Chen" w:date="2024-03-29T13:23:00Z" w16du:dateUtc="2024-03-29T20:23:00Z"/>
               <w:rFonts w:eastAsia="Times New Roman"/>
             </w:rPr>
           </w:pPr>
-          <w:ins w:id="194" w:author="Matthew Chen" w:date="2024-03-29T13:23:00Z" w16du:dateUtc="2024-03-29T20:23:00Z">
+          <w:ins w:id="206" w:author="Matthew Chen" w:date="2024-03-29T13:23:00Z" w16du:dateUtc="2024-03-29T20:23:00Z">
             <w:r>
               <w:rPr>
                 <w:rFonts w:eastAsia="Times New Roman"/>
@@ -10777,11 +10831,11 @@
             <w:ind w:hanging="480"/>
             <w:divId w:val="1511145338"/>
             <w:rPr>
-              <w:ins w:id="195" w:author="Matthew Chen" w:date="2024-03-29T13:23:00Z" w16du:dateUtc="2024-03-29T20:23:00Z"/>
+              <w:ins w:id="207" w:author="Matthew Chen" w:date="2024-03-29T13:23:00Z" w16du:dateUtc="2024-03-29T20:23:00Z"/>
               <w:rFonts w:eastAsia="Times New Roman"/>
             </w:rPr>
           </w:pPr>
-          <w:ins w:id="196" w:author="Matthew Chen" w:date="2024-03-29T13:23:00Z" w16du:dateUtc="2024-03-29T20:23:00Z">
+          <w:ins w:id="208" w:author="Matthew Chen" w:date="2024-03-29T13:23:00Z" w16du:dateUtc="2024-03-29T20:23:00Z">
             <w:r>
               <w:rPr>
                 <w:rFonts w:eastAsia="Times New Roman"/>
@@ -10840,11 +10894,11 @@
             <w:ind w:hanging="480"/>
             <w:divId w:val="720205968"/>
             <w:rPr>
-              <w:ins w:id="197" w:author="Matthew Chen" w:date="2024-03-29T13:23:00Z" w16du:dateUtc="2024-03-29T20:23:00Z"/>
+              <w:ins w:id="209" w:author="Matthew Chen" w:date="2024-03-29T13:23:00Z" w16du:dateUtc="2024-03-29T20:23:00Z"/>
               <w:rFonts w:eastAsia="Times New Roman"/>
             </w:rPr>
           </w:pPr>
-          <w:ins w:id="198" w:author="Matthew Chen" w:date="2024-03-29T13:23:00Z" w16du:dateUtc="2024-03-29T20:23:00Z">
+          <w:ins w:id="210" w:author="Matthew Chen" w:date="2024-03-29T13:23:00Z" w16du:dateUtc="2024-03-29T20:23:00Z">
             <w:r>
               <w:rPr>
                 <w:rFonts w:eastAsia="Times New Roman"/>
@@ -10884,12 +10938,12 @@
             <w:ind w:hanging="480"/>
             <w:divId w:val="787509764"/>
             <w:rPr>
-              <w:ins w:id="199" w:author="Matthew Chen" w:date="2024-03-29T13:23:00Z" w16du:dateUtc="2024-03-29T20:23:00Z"/>
+              <w:ins w:id="211" w:author="Matthew Chen" w:date="2024-03-29T13:23:00Z" w16du:dateUtc="2024-03-29T20:23:00Z"/>
               <w:rFonts w:eastAsia="Times New Roman"/>
             </w:rPr>
           </w:pPr>
           <w:proofErr w:type="spellStart"/>
-          <w:ins w:id="200" w:author="Matthew Chen" w:date="2024-03-29T13:23:00Z" w16du:dateUtc="2024-03-29T20:23:00Z">
+          <w:ins w:id="212" w:author="Matthew Chen" w:date="2024-03-29T13:23:00Z" w16du:dateUtc="2024-03-29T20:23:00Z">
             <w:r>
               <w:rPr>
                 <w:rFonts w:eastAsia="Times New Roman"/>
@@ -10966,11 +11020,11 @@
             <w:ind w:hanging="480"/>
             <w:divId w:val="1590430309"/>
             <w:rPr>
-              <w:ins w:id="201" w:author="Matthew Chen" w:date="2024-03-29T13:23:00Z" w16du:dateUtc="2024-03-29T20:23:00Z"/>
+              <w:ins w:id="213" w:author="Matthew Chen" w:date="2024-03-29T13:23:00Z" w16du:dateUtc="2024-03-29T20:23:00Z"/>
               <w:rFonts w:eastAsia="Times New Roman"/>
             </w:rPr>
           </w:pPr>
-          <w:ins w:id="202" w:author="Matthew Chen" w:date="2024-03-29T13:23:00Z" w16du:dateUtc="2024-03-29T20:23:00Z">
+          <w:ins w:id="214" w:author="Matthew Chen" w:date="2024-03-29T13:23:00Z" w16du:dateUtc="2024-03-29T20:23:00Z">
             <w:r>
               <w:rPr>
                 <w:rFonts w:eastAsia="Times New Roman"/>
@@ -11028,11 +11082,11 @@
             <w:ind w:hanging="480"/>
             <w:divId w:val="449209400"/>
             <w:rPr>
-              <w:ins w:id="203" w:author="Matthew Chen" w:date="2024-03-29T13:23:00Z" w16du:dateUtc="2024-03-29T20:23:00Z"/>
+              <w:ins w:id="215" w:author="Matthew Chen" w:date="2024-03-29T13:23:00Z" w16du:dateUtc="2024-03-29T20:23:00Z"/>
               <w:rFonts w:eastAsia="Times New Roman"/>
             </w:rPr>
           </w:pPr>
-          <w:ins w:id="204" w:author="Matthew Chen" w:date="2024-03-29T13:23:00Z" w16du:dateUtc="2024-03-29T20:23:00Z">
+          <w:ins w:id="216" w:author="Matthew Chen" w:date="2024-03-29T13:23:00Z" w16du:dateUtc="2024-03-29T20:23:00Z">
             <w:r>
               <w:rPr>
                 <w:rFonts w:eastAsia="Times New Roman"/>
@@ -11076,11 +11130,11 @@
             <w:ind w:hanging="480"/>
             <w:divId w:val="1180582335"/>
             <w:rPr>
-              <w:ins w:id="205" w:author="Matthew Chen" w:date="2024-03-29T13:23:00Z" w16du:dateUtc="2024-03-29T20:23:00Z"/>
+              <w:ins w:id="217" w:author="Matthew Chen" w:date="2024-03-29T13:23:00Z" w16du:dateUtc="2024-03-29T20:23:00Z"/>
               <w:rFonts w:eastAsia="Times New Roman"/>
             </w:rPr>
           </w:pPr>
-          <w:ins w:id="206" w:author="Matthew Chen" w:date="2024-03-29T13:23:00Z" w16du:dateUtc="2024-03-29T20:23:00Z">
+          <w:ins w:id="218" w:author="Matthew Chen" w:date="2024-03-29T13:23:00Z" w16du:dateUtc="2024-03-29T20:23:00Z">
             <w:r>
               <w:rPr>
                 <w:rFonts w:eastAsia="Times New Roman"/>
@@ -11138,11 +11192,11 @@
             <w:ind w:hanging="480"/>
             <w:divId w:val="1257708250"/>
             <w:rPr>
-              <w:ins w:id="207" w:author="Matthew Chen" w:date="2024-03-29T13:23:00Z" w16du:dateUtc="2024-03-29T20:23:00Z"/>
+              <w:ins w:id="219" w:author="Matthew Chen" w:date="2024-03-29T13:23:00Z" w16du:dateUtc="2024-03-29T20:23:00Z"/>
               <w:rFonts w:eastAsia="Times New Roman"/>
             </w:rPr>
           </w:pPr>
-          <w:ins w:id="208" w:author="Matthew Chen" w:date="2024-03-29T13:23:00Z" w16du:dateUtc="2024-03-29T20:23:00Z">
+          <w:ins w:id="220" w:author="Matthew Chen" w:date="2024-03-29T13:23:00Z" w16du:dateUtc="2024-03-29T20:23:00Z">
             <w:r>
               <w:rPr>
                 <w:rFonts w:eastAsia="Times New Roman"/>
@@ -11172,11 +11226,11 @@
             <w:ind w:hanging="480"/>
             <w:divId w:val="1307470975"/>
             <w:rPr>
-              <w:ins w:id="209" w:author="Matthew Chen" w:date="2024-03-29T13:23:00Z" w16du:dateUtc="2024-03-29T20:23:00Z"/>
+              <w:ins w:id="221" w:author="Matthew Chen" w:date="2024-03-29T13:23:00Z" w16du:dateUtc="2024-03-29T20:23:00Z"/>
               <w:rFonts w:eastAsia="Times New Roman"/>
             </w:rPr>
           </w:pPr>
-          <w:ins w:id="210" w:author="Matthew Chen" w:date="2024-03-29T13:23:00Z" w16du:dateUtc="2024-03-29T20:23:00Z">
+          <w:ins w:id="222" w:author="Matthew Chen" w:date="2024-03-29T13:23:00Z" w16du:dateUtc="2024-03-29T20:23:00Z">
             <w:r>
               <w:rPr>
                 <w:rFonts w:eastAsia="Times New Roman"/>
@@ -11206,12 +11260,12 @@
             <w:ind w:hanging="480"/>
             <w:divId w:val="3362854"/>
             <w:rPr>
-              <w:del w:id="211" w:author="Matthew Chen" w:date="2024-03-29T10:15:00Z" w16du:dateUtc="2024-03-29T17:15:00Z"/>
+              <w:del w:id="223" w:author="Matthew Chen" w:date="2024-03-29T10:15:00Z" w16du:dateUtc="2024-03-29T17:15:00Z"/>
               <w:rFonts w:eastAsia="Times New Roman"/>
               <w:szCs w:val="24"/>
             </w:rPr>
           </w:pPr>
-          <w:ins w:id="212" w:author="Matthew Chen" w:date="2024-03-29T13:23:00Z" w16du:dateUtc="2024-03-29T20:23:00Z">
+          <w:ins w:id="224" w:author="Matthew Chen" w:date="2024-03-29T13:23:00Z" w16du:dateUtc="2024-03-29T20:23:00Z">
             <w:r>
               <w:rPr>
                 <w:rFonts w:eastAsia="Times New Roman"/>
@@ -11219,7 +11273,7 @@
               <w:t> </w:t>
             </w:r>
           </w:ins>
-          <w:del w:id="213" w:author="Matthew Chen" w:date="2024-03-29T10:15:00Z" w16du:dateUtc="2024-03-29T17:15:00Z">
+          <w:del w:id="225" w:author="Matthew Chen" w:date="2024-03-29T10:15:00Z" w16du:dateUtc="2024-03-29T17:15:00Z">
             <w:r>
               <w:rPr>
                 <w:rFonts w:eastAsia="Times New Roman"/>
@@ -11263,11 +11317,11 @@
             <w:ind w:hanging="480"/>
             <w:divId w:val="559243002"/>
             <w:rPr>
-              <w:del w:id="214" w:author="Matthew Chen" w:date="2024-03-29T10:15:00Z" w16du:dateUtc="2024-03-29T17:15:00Z"/>
+              <w:del w:id="226" w:author="Matthew Chen" w:date="2024-03-29T10:15:00Z" w16du:dateUtc="2024-03-29T17:15:00Z"/>
               <w:rFonts w:eastAsia="Times New Roman"/>
             </w:rPr>
           </w:pPr>
-          <w:del w:id="215" w:author="Matthew Chen" w:date="2024-03-29T10:15:00Z" w16du:dateUtc="2024-03-29T17:15:00Z">
+          <w:del w:id="227" w:author="Matthew Chen" w:date="2024-03-29T10:15:00Z" w16du:dateUtc="2024-03-29T17:15:00Z">
             <w:r>
               <w:rPr>
                 <w:rFonts w:eastAsia="Times New Roman"/>
@@ -11311,11 +11365,11 @@
             <w:ind w:hanging="480"/>
             <w:divId w:val="1415466692"/>
             <w:rPr>
-              <w:del w:id="216" w:author="Matthew Chen" w:date="2024-03-29T10:15:00Z" w16du:dateUtc="2024-03-29T17:15:00Z"/>
+              <w:del w:id="228" w:author="Matthew Chen" w:date="2024-03-29T10:15:00Z" w16du:dateUtc="2024-03-29T17:15:00Z"/>
               <w:rFonts w:eastAsia="Times New Roman"/>
             </w:rPr>
           </w:pPr>
-          <w:del w:id="217" w:author="Matthew Chen" w:date="2024-03-29T10:15:00Z" w16du:dateUtc="2024-03-29T17:15:00Z">
+          <w:del w:id="229" w:author="Matthew Chen" w:date="2024-03-29T10:15:00Z" w16du:dateUtc="2024-03-29T17:15:00Z">
             <w:r>
               <w:rPr>
                 <w:rFonts w:eastAsia="Times New Roman"/>
@@ -11345,11 +11399,11 @@
             <w:ind w:hanging="480"/>
             <w:divId w:val="925269611"/>
             <w:rPr>
-              <w:del w:id="218" w:author="Matthew Chen" w:date="2024-03-29T10:15:00Z" w16du:dateUtc="2024-03-29T17:15:00Z"/>
+              <w:del w:id="230" w:author="Matthew Chen" w:date="2024-03-29T10:15:00Z" w16du:dateUtc="2024-03-29T17:15:00Z"/>
               <w:rFonts w:eastAsia="Times New Roman"/>
             </w:rPr>
           </w:pPr>
-          <w:del w:id="219" w:author="Matthew Chen" w:date="2024-03-29T10:15:00Z" w16du:dateUtc="2024-03-29T17:15:00Z">
+          <w:del w:id="231" w:author="Matthew Chen" w:date="2024-03-29T10:15:00Z" w16du:dateUtc="2024-03-29T17:15:00Z">
             <w:r>
               <w:rPr>
                 <w:rFonts w:eastAsia="Times New Roman"/>
@@ -11379,11 +11433,11 @@
             <w:ind w:hanging="480"/>
             <w:divId w:val="1540967215"/>
             <w:rPr>
-              <w:del w:id="220" w:author="Matthew Chen" w:date="2024-03-29T10:15:00Z" w16du:dateUtc="2024-03-29T17:15:00Z"/>
+              <w:del w:id="232" w:author="Matthew Chen" w:date="2024-03-29T10:15:00Z" w16du:dateUtc="2024-03-29T17:15:00Z"/>
               <w:rFonts w:eastAsia="Times New Roman"/>
             </w:rPr>
           </w:pPr>
-          <w:del w:id="221" w:author="Matthew Chen" w:date="2024-03-29T10:15:00Z" w16du:dateUtc="2024-03-29T17:15:00Z">
+          <w:del w:id="233" w:author="Matthew Chen" w:date="2024-03-29T10:15:00Z" w16du:dateUtc="2024-03-29T17:15:00Z">
             <w:r>
               <w:rPr>
                 <w:rFonts w:eastAsia="Times New Roman"/>
@@ -11413,11 +11467,11 @@
             <w:ind w:hanging="480"/>
             <w:divId w:val="2090804302"/>
             <w:rPr>
-              <w:del w:id="222" w:author="Matthew Chen" w:date="2024-03-29T10:15:00Z" w16du:dateUtc="2024-03-29T17:15:00Z"/>
+              <w:del w:id="234" w:author="Matthew Chen" w:date="2024-03-29T10:15:00Z" w16du:dateUtc="2024-03-29T17:15:00Z"/>
               <w:rFonts w:eastAsia="Times New Roman"/>
             </w:rPr>
           </w:pPr>
-          <w:del w:id="223" w:author="Matthew Chen" w:date="2024-03-29T10:15:00Z" w16du:dateUtc="2024-03-29T17:15:00Z">
+          <w:del w:id="235" w:author="Matthew Chen" w:date="2024-03-29T10:15:00Z" w16du:dateUtc="2024-03-29T17:15:00Z">
             <w:r>
               <w:rPr>
                 <w:rFonts w:eastAsia="Times New Roman"/>
@@ -11447,11 +11501,11 @@
             <w:ind w:hanging="480"/>
             <w:divId w:val="567227580"/>
             <w:rPr>
-              <w:del w:id="224" w:author="Matthew Chen" w:date="2024-03-29T10:15:00Z" w16du:dateUtc="2024-03-29T17:15:00Z"/>
+              <w:del w:id="236" w:author="Matthew Chen" w:date="2024-03-29T10:15:00Z" w16du:dateUtc="2024-03-29T17:15:00Z"/>
               <w:rFonts w:eastAsia="Times New Roman"/>
             </w:rPr>
           </w:pPr>
-          <w:del w:id="225" w:author="Matthew Chen" w:date="2024-03-29T10:15:00Z" w16du:dateUtc="2024-03-29T17:15:00Z">
+          <w:del w:id="237" w:author="Matthew Chen" w:date="2024-03-29T10:15:00Z" w16du:dateUtc="2024-03-29T17:15:00Z">
             <w:r>
               <w:rPr>
                 <w:rFonts w:eastAsia="Times New Roman"/>
@@ -11481,11 +11535,11 @@
             <w:ind w:hanging="480"/>
             <w:divId w:val="460879870"/>
             <w:rPr>
-              <w:del w:id="226" w:author="Matthew Chen" w:date="2024-03-29T10:15:00Z" w16du:dateUtc="2024-03-29T17:15:00Z"/>
+              <w:del w:id="238" w:author="Matthew Chen" w:date="2024-03-29T10:15:00Z" w16du:dateUtc="2024-03-29T17:15:00Z"/>
               <w:rFonts w:eastAsia="Times New Roman"/>
             </w:rPr>
           </w:pPr>
-          <w:del w:id="227" w:author="Matthew Chen" w:date="2024-03-29T10:15:00Z" w16du:dateUtc="2024-03-29T17:15:00Z">
+          <w:del w:id="239" w:author="Matthew Chen" w:date="2024-03-29T10:15:00Z" w16du:dateUtc="2024-03-29T17:15:00Z">
             <w:r>
               <w:rPr>
                 <w:rFonts w:eastAsia="Times New Roman"/>
@@ -11529,11 +11583,11 @@
             <w:ind w:hanging="480"/>
             <w:divId w:val="228199432"/>
             <w:rPr>
-              <w:del w:id="228" w:author="Matthew Chen" w:date="2024-03-29T10:15:00Z" w16du:dateUtc="2024-03-29T17:15:00Z"/>
+              <w:del w:id="240" w:author="Matthew Chen" w:date="2024-03-29T10:15:00Z" w16du:dateUtc="2024-03-29T17:15:00Z"/>
               <w:rFonts w:eastAsia="Times New Roman"/>
             </w:rPr>
           </w:pPr>
-          <w:del w:id="229" w:author="Matthew Chen" w:date="2024-03-29T10:15:00Z" w16du:dateUtc="2024-03-29T17:15:00Z">
+          <w:del w:id="241" w:author="Matthew Chen" w:date="2024-03-29T10:15:00Z" w16du:dateUtc="2024-03-29T17:15:00Z">
             <w:r>
               <w:rPr>
                 <w:rFonts w:eastAsia="Times New Roman"/>
@@ -11563,11 +11617,11 @@
             <w:ind w:hanging="480"/>
             <w:divId w:val="1642811069"/>
             <w:rPr>
-              <w:del w:id="230" w:author="Matthew Chen" w:date="2024-03-29T10:15:00Z" w16du:dateUtc="2024-03-29T17:15:00Z"/>
+              <w:del w:id="242" w:author="Matthew Chen" w:date="2024-03-29T10:15:00Z" w16du:dateUtc="2024-03-29T17:15:00Z"/>
               <w:rFonts w:eastAsia="Times New Roman"/>
             </w:rPr>
           </w:pPr>
-          <w:del w:id="231" w:author="Matthew Chen" w:date="2024-03-29T10:15:00Z" w16du:dateUtc="2024-03-29T17:15:00Z">
+          <w:del w:id="243" w:author="Matthew Chen" w:date="2024-03-29T10:15:00Z" w16du:dateUtc="2024-03-29T17:15:00Z">
             <w:r>
               <w:rPr>
                 <w:rFonts w:eastAsia="Times New Roman"/>
@@ -11611,11 +11665,11 @@
             <w:ind w:hanging="480"/>
             <w:divId w:val="1356269936"/>
             <w:rPr>
-              <w:del w:id="232" w:author="Matthew Chen" w:date="2024-03-29T10:15:00Z" w16du:dateUtc="2024-03-29T17:15:00Z"/>
+              <w:del w:id="244" w:author="Matthew Chen" w:date="2024-03-29T10:15:00Z" w16du:dateUtc="2024-03-29T17:15:00Z"/>
               <w:rFonts w:eastAsia="Times New Roman"/>
             </w:rPr>
           </w:pPr>
-          <w:del w:id="233" w:author="Matthew Chen" w:date="2024-03-29T10:15:00Z" w16du:dateUtc="2024-03-29T17:15:00Z">
+          <w:del w:id="245" w:author="Matthew Chen" w:date="2024-03-29T10:15:00Z" w16du:dateUtc="2024-03-29T17:15:00Z">
             <w:r>
               <w:rPr>
                 <w:rFonts w:eastAsia="Times New Roman"/>
@@ -11642,7 +11696,7 @@
           <w:pPr>
             <w:spacing w:line="480" w:lineRule="auto"/>
           </w:pPr>
-          <w:del w:id="234" w:author="Matthew Chen" w:date="2024-03-29T10:15:00Z" w16du:dateUtc="2024-03-29T17:15:00Z">
+          <w:del w:id="246" w:author="Matthew Chen" w:date="2024-03-29T10:15:00Z" w16du:dateUtc="2024-03-29T17:15:00Z">
             <w:r>
               <w:rPr>
                 <w:rFonts w:eastAsia="Times New Roman"/>
@@ -12211,7 +12265,7 @@
       </w:r>
     </w:p>
   </w:comment>
-  <w:comment w:id="90" w:author="Jonathan D Herman" w:date="2024-03-28T10:50:00Z" w:initials="JH">
+  <w:comment w:id="98" w:author="Jonathan D Herman" w:date="2024-03-28T10:50:00Z" w:initials="JH">
     <w:p>
       <w:r>
         <w:rPr>
@@ -12229,7 +12283,7 @@
       </w:r>
     </w:p>
   </w:comment>
-  <w:comment w:id="100" w:author="Jonathan D Herman" w:date="2024-03-28T10:52:00Z" w:initials="JH">
+  <w:comment w:id="112" w:author="Jonathan D Herman" w:date="2024-03-28T10:52:00Z" w:initials="JH">
     <w:p>
       <w:r>
         <w:rPr>
@@ -12247,7 +12301,7 @@
       </w:r>
     </w:p>
   </w:comment>
-  <w:comment w:id="101" w:author="Jonathan D Herman" w:date="2024-03-28T13:10:00Z" w:initials="JH">
+  <w:comment w:id="113" w:author="Jonathan D Herman" w:date="2024-03-28T13:10:00Z" w:initials="JH">
     <w:p>
       <w:r>
         <w:rPr>
@@ -12265,7 +12319,7 @@
       </w:r>
     </w:p>
   </w:comment>
-  <w:comment w:id="102" w:author="Matthew Chen" w:date="2024-03-29T15:20:00Z" w:initials="MC">
+  <w:comment w:id="114" w:author="Matthew Chen" w:date="2024-03-29T15:20:00Z" w:initials="MC">
     <w:p>
       <w:pPr>
         <w:pStyle w:val="CommentText"/>
@@ -12281,7 +12335,7 @@
       </w:r>
     </w:p>
   </w:comment>
-  <w:comment w:id="107" w:author="Jonathan D Herman" w:date="2024-03-28T10:53:00Z" w:initials="JH">
+  <w:comment w:id="119" w:author="Jonathan D Herman" w:date="2024-03-28T10:53:00Z" w:initials="JH">
     <w:p>
       <w:pPr>
         <w:pStyle w:val="CommentText"/>
@@ -12300,7 +12354,7 @@
       </w:r>
     </w:p>
   </w:comment>
-  <w:comment w:id="108" w:author="Matthew Chen" w:date="2024-03-29T15:22:00Z" w:initials="MC">
+  <w:comment w:id="120" w:author="Matthew Chen" w:date="2024-03-29T15:22:00Z" w:initials="MC">
     <w:p>
       <w:pPr>
         <w:pStyle w:val="CommentText"/>
@@ -12316,7 +12370,7 @@
       </w:r>
     </w:p>
   </w:comment>
-  <w:comment w:id="109" w:author="Jonathan D Herman" w:date="2024-03-28T10:53:00Z" w:initials="JH">
+  <w:comment w:id="121" w:author="Jonathan D Herman" w:date="2024-03-28T10:53:00Z" w:initials="JH">
     <w:p>
       <w:r>
         <w:rPr>
@@ -12334,7 +12388,7 @@
       </w:r>
     </w:p>
   </w:comment>
-  <w:comment w:id="143" w:author="Jonathan D Herman" w:date="2024-03-28T11:02:00Z" w:initials="JH">
+  <w:comment w:id="155" w:author="Jonathan D Herman" w:date="2024-03-28T11:02:00Z" w:initials="JH">
     <w:p>
       <w:r>
         <w:rPr>
@@ -12444,7 +12498,7 @@
       </w:r>
     </w:p>
   </w:comment>
-  <w:comment w:id="149" w:author="Jonathan D Herman" w:date="2024-03-28T11:19:00Z" w:initials="JH">
+  <w:comment w:id="161" w:author="Jonathan D Herman" w:date="2024-03-28T11:19:00Z" w:initials="JH">
     <w:p>
       <w:r>
         <w:rPr>
@@ -12462,7 +12516,7 @@
       </w:r>
     </w:p>
   </w:comment>
-  <w:comment w:id="153" w:author="Matthew Chen" w:date="2024-02-29T11:24:00Z" w:initials="MC">
+  <w:comment w:id="165" w:author="Matthew Chen" w:date="2024-02-29T11:24:00Z" w:initials="MC">
     <w:p>
       <w:pPr>
         <w:pStyle w:val="CommentText"/>
@@ -12478,7 +12532,7 @@
       </w:r>
     </w:p>
   </w:comment>
-  <w:comment w:id="163" w:author="Jonathan D Herman" w:date="2024-03-28T11:06:00Z" w:initials="JH">
+  <w:comment w:id="175" w:author="Jonathan D Herman" w:date="2024-03-28T11:06:00Z" w:initials="JH">
     <w:p>
       <w:r>
         <w:rPr>
@@ -12496,7 +12550,7 @@
       </w:r>
     </w:p>
   </w:comment>
-  <w:comment w:id="167" w:author="Jonathan D Herman" w:date="2024-03-28T11:18:00Z" w:initials="JH">
+  <w:comment w:id="179" w:author="Jonathan D Herman" w:date="2024-03-28T11:18:00Z" w:initials="JH">
     <w:p>
       <w:r>
         <w:rPr>
@@ -12514,7 +12568,7 @@
       </w:r>
     </w:p>
   </w:comment>
-  <w:comment w:id="168" w:author="Jonathan D Herman" w:date="2024-03-28T11:12:00Z" w:initials="JH">
+  <w:comment w:id="180" w:author="Jonathan D Herman" w:date="2024-03-28T11:12:00Z" w:initials="JH">
     <w:p>
       <w:r>
         <w:rPr>
@@ -12532,7 +12586,7 @@
       </w:r>
     </w:p>
   </w:comment>
-  <w:comment w:id="169" w:author="Jonathan D Herman" w:date="2024-03-28T11:17:00Z" w:initials="JH">
+  <w:comment w:id="181" w:author="Jonathan D Herman" w:date="2024-03-28T11:17:00Z" w:initials="JH">
     <w:p>
       <w:r>
         <w:rPr>
@@ -12572,7 +12626,7 @@
       </w:r>
     </w:p>
   </w:comment>
-  <w:comment w:id="171" w:author="Jonathan D Herman" w:date="2024-03-28T11:35:00Z" w:initials="JH">
+  <w:comment w:id="183" w:author="Jonathan D Herman" w:date="2024-03-28T11:35:00Z" w:initials="JH">
     <w:p>
       <w:r>
         <w:rPr>
@@ -12590,7 +12644,7 @@
       </w:r>
     </w:p>
   </w:comment>
-  <w:comment w:id="172" w:author="Matthew Chen" w:date="2024-03-29T09:03:00Z" w:initials="MC">
+  <w:comment w:id="184" w:author="Matthew Chen" w:date="2024-03-29T09:03:00Z" w:initials="MC">
     <w:p>
       <w:pPr>
         <w:pStyle w:val="CommentText"/>
@@ -12622,7 +12676,7 @@
       </w:r>
     </w:p>
   </w:comment>
-  <w:comment w:id="173" w:author="Jonathan D Herman" w:date="2024-03-28T13:07:00Z" w:initials="JH">
+  <w:comment w:id="185" w:author="Jonathan D Herman" w:date="2024-03-28T13:07:00Z" w:initials="JH">
     <w:p>
       <w:r>
         <w:rPr>
@@ -12640,7 +12694,7 @@
       </w:r>
     </w:p>
   </w:comment>
-  <w:comment w:id="175" w:author="Jonathan D Herman" w:date="2024-03-28T13:13:00Z" w:initials="JH">
+  <w:comment w:id="187" w:author="Jonathan D Herman" w:date="2024-03-28T13:13:00Z" w:initials="JH">
     <w:p>
       <w:r>
         <w:rPr>
@@ -12658,7 +12712,7 @@
       </w:r>
     </w:p>
   </w:comment>
-  <w:comment w:id="176" w:author="Jonathan D Herman" w:date="2024-03-28T13:14:00Z" w:initials="JH">
+  <w:comment w:id="188" w:author="Jonathan D Herman" w:date="2024-03-28T13:14:00Z" w:initials="JH">
     <w:p>
       <w:r>
         <w:rPr>
@@ -12676,7 +12730,7 @@
       </w:r>
     </w:p>
   </w:comment>
-  <w:comment w:id="177" w:author="Jonathan D Herman" w:date="2024-03-28T13:18:00Z" w:initials="JH">
+  <w:comment w:id="189" w:author="Jonathan D Herman" w:date="2024-03-28T13:18:00Z" w:initials="JH">
     <w:p>
       <w:r>
         <w:rPr>
@@ -12725,7 +12779,7 @@
       </w:r>
     </w:p>
   </w:comment>
-  <w:comment w:id="178" w:author="Jonathan D Herman" w:date="2024-03-28T13:32:00Z" w:initials="JH">
+  <w:comment w:id="190" w:author="Jonathan D Herman" w:date="2024-03-28T13:32:00Z" w:initials="JH">
     <w:p>
       <w:r>
         <w:rPr>
@@ -12743,7 +12797,7 @@
       </w:r>
     </w:p>
   </w:comment>
-  <w:comment w:id="179" w:author="Jonathan D Herman" w:date="2024-03-28T13:38:00Z" w:initials="JH">
+  <w:comment w:id="191" w:author="Jonathan D Herman" w:date="2024-03-28T13:38:00Z" w:initials="JH">
     <w:p>
       <w:r>
         <w:rPr>
@@ -12761,7 +12815,7 @@
       </w:r>
     </w:p>
   </w:comment>
-  <w:comment w:id="180" w:author="Jonathan D Herman" w:date="2024-03-28T13:33:00Z" w:initials="JH">
+  <w:comment w:id="192" w:author="Jonathan D Herman" w:date="2024-03-28T13:33:00Z" w:initials="JH">
     <w:p>
       <w:r>
         <w:rPr>
@@ -12779,7 +12833,7 @@
       </w:r>
     </w:p>
   </w:comment>
-  <w:comment w:id="181" w:author="Jonathan D Herman" w:date="2024-03-28T13:44:00Z" w:initials="JH">
+  <w:comment w:id="193" w:author="Jonathan D Herman" w:date="2024-03-28T13:44:00Z" w:initials="JH">
     <w:p>
       <w:r>
         <w:rPr>
@@ -12806,7 +12860,7 @@
       </w:r>
     </w:p>
   </w:comment>
-  <w:comment w:id="182" w:author="Jonathan D Herman" w:date="2024-03-28T13:36:00Z" w:initials="JH">
+  <w:comment w:id="194" w:author="Jonathan D Herman" w:date="2024-03-28T13:36:00Z" w:initials="JH">
     <w:p>
       <w:r>
         <w:rPr>
@@ -14932,6 +14986,7 @@
     <w:rsid w:val="00A73F4D"/>
     <w:rsid w:val="00A767BF"/>
     <w:rsid w:val="00A77FBC"/>
+    <w:rsid w:val="00A972AE"/>
     <w:rsid w:val="00AA600D"/>
     <w:rsid w:val="00AB6DBD"/>
     <w:rsid w:val="00B0452A"/>
